--- a/ぴゅんぴゅん3号.docx
+++ b/ぴゅんぴゅん3号.docx
@@ -162,7 +162,28 @@
           <w:rFonts w:ascii="メイリオ" w:hAnsi="メイリオ" w:hint="eastAsia"/>
           <w:lang w:eastAsia="ja-JP"/>
         </w:rPr>
-        <w:t>ぴゅんぴゅん３号で作った音をWaveファイルにしたものを</w:t>
+        <w:t>ぴゅんぴゅん３号で作った音を</w:t>
+      </w:r>
+      <w:r>
+        <w:rPr>
+          <w:rFonts w:ascii="メイリオ" w:hAnsi="メイリオ" w:hint="eastAsia"/>
+          <w:lang w:eastAsia="ja-JP"/>
+        </w:rPr>
+        <w:t>ライン</w:t>
+      </w:r>
+      <w:r>
+        <w:rPr>
+          <w:rFonts w:ascii="メイリオ" w:hAnsi="メイリオ" w:cs="メイリオ" w:hint="eastAsia"/>
+          <w:lang w:eastAsia="ja-JP"/>
+        </w:rPr>
+        <w:t>録りして</w:t>
+      </w:r>
+      <w:r>
+        <w:rPr>
+          <w:rFonts w:ascii="メイリオ" w:hAnsi="メイリオ" w:hint="eastAsia"/>
+          <w:lang w:eastAsia="ja-JP"/>
+        </w:rPr>
+        <w:t>Waveファイルにしたものを</w:t>
       </w:r>
     </w:p>
     <w:p>
@@ -465,6 +486,17 @@
         <w:lastRenderedPageBreak/>
         <w:t>フル・ディスクリートで作ったぴゅんぴゅん1号</w:t>
       </w:r>
+    </w:p>
+    <w:p>
+      <w:pPr>
+        <w:pStyle w:val="Standard"/>
+        <w:spacing w:afterLines="0"/>
+        <w:jc w:val="center"/>
+        <w:rPr>
+          <w:rFonts w:ascii="メイリオ" w:hAnsi="メイリオ" w:hint="eastAsia"/>
+          <w:lang w:eastAsia="ja-JP"/>
+        </w:rPr>
+      </w:pPr>
     </w:p>
     <w:p>
       <w:pPr>
@@ -603,6 +635,17 @@
     <w:p>
       <w:pPr>
         <w:pStyle w:val="Standard"/>
+        <w:spacing w:afterLines="0"/>
+        <w:jc w:val="center"/>
+        <w:rPr>
+          <w:rFonts w:ascii="メイリオ" w:hAnsi="メイリオ" w:hint="eastAsia"/>
+          <w:lang w:eastAsia="ja-JP"/>
+        </w:rPr>
+      </w:pPr>
+    </w:p>
+    <w:p>
+      <w:pPr>
+        <w:pStyle w:val="Standard"/>
         <w:spacing w:after="120"/>
         <w:jc w:val="center"/>
         <w:rPr>
@@ -781,6 +824,7 @@
           <w:rFonts w:ascii="メイリオ" w:hAnsi="メイリオ"/>
           <w:lang w:eastAsia="ja-JP"/>
         </w:rPr>
+        <w:lastRenderedPageBreak/>
         <w:t>シリーズとしては、PSoC1、PSoC3、PSoC4、PSoC5LPとあり、それぞれ特徴がありますが、2～3年ぐらい前に「</w:t>
       </w:r>
       <w:proofErr w:type="spellStart"/>
@@ -815,7 +859,6 @@
           <w:rFonts w:ascii="メイリオ" w:hAnsi="メイリオ"/>
           <w:lang w:eastAsia="ja-JP"/>
         </w:rPr>
-        <w:lastRenderedPageBreak/>
         <w:pict>
           <v:shape id="_x0000_i1028" type="#_x0000_t75" style="width:276.25pt;height:206.3pt">
             <v:imagedata r:id="rId11" o:title="P1080428"/>
@@ -1006,8 +1049,13 @@
         <w:pStyle w:val="Heading1"/>
         <w:spacing w:after="240"/>
       </w:pPr>
-      <w:r>
-        <w:t xml:space="preserve">PSoC 4 Pioneer </w:t>
+      <w:proofErr w:type="spellStart"/>
+      <w:r>
+        <w:t>PSoC</w:t>
+      </w:r>
+      <w:proofErr w:type="spellEnd"/>
+      <w:r>
+        <w:t xml:space="preserve"> 4 Pioneer </w:t>
       </w:r>
       <w:proofErr w:type="spellStart"/>
       <w:r>
@@ -1359,6 +1407,7 @@
           <w:rFonts w:ascii="メイリオ" w:hAnsi="メイリオ"/>
           <w:lang w:eastAsia="ja-JP"/>
         </w:rPr>
+        <w:lastRenderedPageBreak/>
         <w:t>をダウンロードしてインストールします。</w:t>
       </w:r>
     </w:p>
@@ -1376,7 +1425,6 @@
           <w:rFonts w:ascii="メイリオ" w:hAnsi="メイリオ"/>
           <w:lang w:eastAsia="ja-JP"/>
         </w:rPr>
-        <w:lastRenderedPageBreak/>
         <w:t>※途中でCYPRESSのアカウントの作成を要求されたり、「</w:t>
       </w:r>
       <w:proofErr w:type="spellStart"/>
@@ -1530,7 +1578,7 @@
         <w:pStyle w:val="Standard"/>
         <w:spacing w:after="120"/>
         <w:rPr>
-          <w:rFonts w:ascii="メイリオ" w:hAnsi="メイリオ" w:hint="eastAsia"/>
+          <w:rFonts w:ascii="メイリオ" w:hAnsi="メイリオ"/>
           <w:lang w:eastAsia="ja-JP"/>
         </w:rPr>
       </w:pPr>
@@ -1652,7 +1700,21 @@
           <w:rFonts w:ascii="メイリオ" w:hAnsi="メイリオ"/>
           <w:lang w:eastAsia="ja-JP"/>
         </w:rPr>
-        <w:t>メリットは演算量が非常に少ないという点です。</w:t>
+        <w:t>メリットは演算量が非常に</w:t>
+      </w:r>
+      <w:r>
+        <w:rPr>
+          <w:rFonts w:ascii="メイリオ" w:hAnsi="メイリオ"/>
+          <w:lang w:eastAsia="ja-JP"/>
+        </w:rPr>
+        <w:t>少なくて済む</w:t>
+      </w:r>
+      <w:r>
+        <w:rPr>
+          <w:rFonts w:ascii="メイリオ" w:hAnsi="メイリオ"/>
+          <w:lang w:eastAsia="ja-JP"/>
+        </w:rPr>
+        <w:t>という点です。</w:t>
       </w:r>
     </w:p>
     <w:p>
@@ -2637,18 +2699,26 @@
         <w:spacing w:after="120"/>
         <w:jc w:val="both"/>
         <w:rPr>
+          <w:rFonts w:ascii="メイリオ" w:hAnsi="メイリオ"/>
+          <w:szCs w:val="16"/>
+          <w:lang w:eastAsia="ja-JP"/>
+        </w:rPr>
+      </w:pPr>
+      <w:r>
+        <w:rPr>
           <w:rFonts w:ascii="メイリオ" w:hAnsi="メイリオ" w:hint="eastAsia"/>
           <w:szCs w:val="16"/>
           <w:lang w:eastAsia="ja-JP"/>
         </w:rPr>
-      </w:pPr>
+        <w:t>で</w:t>
+      </w:r>
       <w:r>
         <w:rPr>
           <w:rFonts w:ascii="メイリオ" w:hAnsi="メイリオ" w:hint="eastAsia"/>
           <w:szCs w:val="16"/>
           <w:lang w:eastAsia="ja-JP"/>
         </w:rPr>
-        <w:t>で</w:t>
+        <w:t>決まり</w:t>
       </w:r>
       <w:r>
         <w:rPr>
@@ -2656,7 +2726,7 @@
           <w:szCs w:val="16"/>
           <w:lang w:eastAsia="ja-JP"/>
         </w:rPr>
-        <w:t>決まり</w:t>
+        <w:t>ますが、</w:t>
       </w:r>
       <w:r>
         <w:rPr>
@@ -2664,7 +2734,7 @@
           <w:szCs w:val="16"/>
           <w:lang w:eastAsia="ja-JP"/>
         </w:rPr>
-        <w:t>ますが、</w:t>
+        <w:t>現実世界では</w:t>
       </w:r>
       <w:r>
         <w:rPr>
@@ -2672,7 +2742,7 @@
           <w:szCs w:val="16"/>
           <w:lang w:eastAsia="ja-JP"/>
         </w:rPr>
-        <w:t>現実世界では</w:t>
+        <w:t>C1の容量</w:t>
       </w:r>
       <w:r>
         <w:rPr>
@@ -2680,7 +2750,7 @@
           <w:szCs w:val="16"/>
           <w:lang w:eastAsia="ja-JP"/>
         </w:rPr>
-        <w:t>C1の容量</w:t>
+        <w:t>や特性</w:t>
       </w:r>
       <w:r>
         <w:rPr>
@@ -2688,7 +2758,7 @@
           <w:szCs w:val="16"/>
           <w:lang w:eastAsia="ja-JP"/>
         </w:rPr>
-        <w:t>や特性</w:t>
+        <w:t>で使えるRの</w:t>
       </w:r>
       <w:r>
         <w:rPr>
@@ -2696,7 +2766,15 @@
           <w:szCs w:val="16"/>
           <w:lang w:eastAsia="ja-JP"/>
         </w:rPr>
-        <w:t>で使えるRの範囲が決まり</w:t>
+        <w:t>値の</w:t>
+      </w:r>
+      <w:r>
+        <w:rPr>
+          <w:rFonts w:ascii="メイリオ" w:hAnsi="メイリオ" w:hint="eastAsia"/>
+          <w:szCs w:val="16"/>
+          <w:lang w:eastAsia="ja-JP"/>
+        </w:rPr>
+        <w:t>範囲が決まり</w:t>
       </w:r>
       <w:r>
         <w:rPr>
@@ -3294,8 +3372,13 @@
         <w:pStyle w:val="Heading1"/>
         <w:spacing w:after="240"/>
       </w:pPr>
-      <w:r>
-        <w:t xml:space="preserve">PSoC 4 Pioneer </w:t>
+      <w:proofErr w:type="spellStart"/>
+      <w:r>
+        <w:t>PSoC</w:t>
+      </w:r>
+      <w:proofErr w:type="spellEnd"/>
+      <w:r>
+        <w:t xml:space="preserve"> 4 Pioneer </w:t>
       </w:r>
       <w:proofErr w:type="spellStart"/>
       <w:r>
@@ -3681,7 +3764,35 @@
           <w:rFonts w:ascii="メイリオ" w:hAnsi="メイリオ"/>
           <w:lang w:eastAsia="ja-JP"/>
         </w:rPr>
-        <w:t>普通のDACは電圧出力型ですが、PSoC4には電流出力型のものしか用意されていません。</w:t>
+        <w:t>普通のDACは電圧出力型ですが、PSoC4には</w:t>
+      </w:r>
+      <w:r>
+        <w:rPr>
+          <w:rFonts w:ascii="メイリオ" w:hAnsi="メイリオ"/>
+          <w:lang w:eastAsia="ja-JP"/>
+        </w:rPr>
+        <w:t>IDACという</w:t>
+      </w:r>
+      <w:r>
+        <w:rPr>
+          <w:rFonts w:ascii="メイリオ" w:hAnsi="メイリオ"/>
+          <w:lang w:eastAsia="ja-JP"/>
+        </w:rPr>
+        <w:t>電流出力型の</w:t>
+      </w:r>
+      <w:r>
+        <w:rPr>
+          <w:rFonts w:ascii="メイリオ" w:hAnsi="メイリオ"/>
+          <w:lang w:eastAsia="ja-JP"/>
+        </w:rPr>
+        <w:t>コンポーネント</w:t>
+      </w:r>
+      <w:r>
+        <w:rPr>
+          <w:rFonts w:ascii="メイリオ" w:hAnsi="メイリオ"/>
+          <w:lang w:eastAsia="ja-JP"/>
+        </w:rPr>
+        <w:t>しか用意されていません。</w:t>
       </w:r>
     </w:p>
     <w:p>
@@ -3707,7 +3818,7 @@
         <w:spacing w:after="120"/>
         <w:jc w:val="center"/>
         <w:rPr>
-          <w:rFonts w:ascii="メイリオ" w:hAnsi="メイリオ" w:hint="eastAsia"/>
+          <w:rFonts w:ascii="メイリオ" w:hAnsi="メイリオ"/>
           <w:lang w:eastAsia="ja-JP"/>
         </w:rPr>
       </w:pPr>
@@ -3737,7 +3848,21 @@
           <w:rFonts w:ascii="メイリオ" w:hAnsi="メイリオ" w:hint="eastAsia"/>
           <w:lang w:eastAsia="ja-JP"/>
         </w:rPr>
-        <w:t>図の左側の「∞」みたいなパーツは電流源です</w:t>
+        <w:t>図の左側の「∞」みたいな</w:t>
+      </w:r>
+      <w:r>
+        <w:rPr>
+          <w:rFonts w:ascii="メイリオ" w:hAnsi="メイリオ" w:hint="eastAsia"/>
+          <w:lang w:eastAsia="ja-JP"/>
+        </w:rPr>
+        <w:t>シンボルの</w:t>
+      </w:r>
+      <w:r>
+        <w:rPr>
+          <w:rFonts w:ascii="メイリオ" w:hAnsi="メイリオ" w:hint="eastAsia"/>
+          <w:lang w:eastAsia="ja-JP"/>
+        </w:rPr>
+        <w:t>パーツは電流源です</w:t>
       </w:r>
     </w:p>
     <w:p>
@@ -4701,7 +4826,7 @@
         <w:pStyle w:val="Standard"/>
         <w:spacing w:after="120"/>
         <w:rPr>
-          <w:rFonts w:ascii="メイリオ" w:hAnsi="メイリオ" w:hint="eastAsia"/>
+          <w:rFonts w:ascii="メイリオ" w:hAnsi="メイリオ"/>
           <w:lang w:eastAsia="ja-JP"/>
         </w:rPr>
       </w:pPr>
@@ -4738,7 +4863,7 @@
         <w:pStyle w:val="Standard"/>
         <w:spacing w:after="120"/>
         <w:rPr>
-          <w:rFonts w:ascii="メイリオ" w:hAnsi="メイリオ" w:hint="eastAsia"/>
+          <w:rFonts w:ascii="メイリオ" w:hAnsi="メイリオ"/>
           <w:lang w:eastAsia="ja-JP"/>
         </w:rPr>
       </w:pPr>
@@ -5314,7 +5439,7 @@
         <w:pStyle w:val="Standard"/>
         <w:spacing w:after="120"/>
         <w:rPr>
-          <w:rFonts w:ascii="メイリオ" w:hAnsi="メイリオ" w:hint="eastAsia"/>
+          <w:rFonts w:ascii="メイリオ" w:hAnsi="メイリオ"/>
           <w:lang w:eastAsia="ja-JP"/>
         </w:rPr>
       </w:pPr>
@@ -5709,7 +5834,21 @@
           <w:rFonts w:ascii="メイリオ" w:hAnsi="メイリオ"/>
           <w:lang w:eastAsia="ja-JP"/>
         </w:rPr>
-        <w:t>オシロで見ると波形がガタガタです。このまま出力しても面白ノイズが出るのですが、少しはまともな波形を出力することを考えました。</w:t>
+        <w:t>オシロで</w:t>
+      </w:r>
+      <w:r>
+        <w:rPr>
+          <w:rFonts w:ascii="メイリオ" w:hAnsi="メイリオ"/>
+          <w:lang w:eastAsia="ja-JP"/>
+        </w:rPr>
+        <w:t>拡大して</w:t>
+      </w:r>
+      <w:r>
+        <w:rPr>
+          <w:rFonts w:ascii="メイリオ" w:hAnsi="メイリオ"/>
+          <w:lang w:eastAsia="ja-JP"/>
+        </w:rPr>
+        <w:t>見ると波形がガタガタです。このまま出力しても面白ノイズが出るのですが、少しはまともな波形を出力することを考えました。</w:t>
       </w:r>
     </w:p>
     <w:p>
@@ -6174,7 +6313,14 @@
           <w:rFonts w:ascii="メイリオ" w:hAnsi="メイリオ"/>
           <w:lang w:eastAsia="ja-JP"/>
         </w:rPr>
-        <w:t>ツマミでいじって変化させます。</w:t>
+        <w:t>ツマミを</w:t>
+      </w:r>
+      <w:r>
+        <w:rPr>
+          <w:rFonts w:ascii="メイリオ" w:hAnsi="メイリオ"/>
+          <w:lang w:eastAsia="ja-JP"/>
+        </w:rPr>
+        <w:t>いじって変化させます。</w:t>
       </w:r>
     </w:p>
     <w:p>
@@ -7647,7 +7793,21 @@
           <w:rFonts w:ascii="メイリオ" w:hAnsi="メイリオ"/>
           <w:lang w:eastAsia="ja-JP"/>
         </w:rPr>
-        <w:t>これはこれでなかなか使いやすいデバイスだと思っています。</w:t>
+        <w:t>これはこれでなかなか使いやすい</w:t>
+      </w:r>
+      <w:r>
+        <w:rPr>
+          <w:rFonts w:ascii="メイリオ" w:hAnsi="メイリオ"/>
+          <w:lang w:eastAsia="ja-JP"/>
+        </w:rPr>
+        <w:t>入力</w:t>
+      </w:r>
+      <w:r>
+        <w:rPr>
+          <w:rFonts w:ascii="メイリオ" w:hAnsi="メイリオ"/>
+          <w:lang w:eastAsia="ja-JP"/>
+        </w:rPr>
+        <w:t>デバイスだと思っています。</w:t>
       </w:r>
     </w:p>
     <w:p>
@@ -8136,7 +8296,7 @@
         <w:spacing w:after="120"/>
         <w:ind w:leftChars="300" w:left="600"/>
         <w:rPr>
-          <w:rFonts w:ascii="メイリオ" w:hAnsi="メイリオ" w:hint="eastAsia"/>
+          <w:rFonts w:ascii="メイリオ" w:hAnsi="メイリオ"/>
           <w:szCs w:val="16"/>
           <w:lang w:eastAsia="ja-JP"/>
         </w:rPr>
@@ -8172,7 +8332,7 @@
         <w:spacing w:after="120"/>
         <w:ind w:leftChars="300" w:left="600"/>
         <w:rPr>
-          <w:rFonts w:ascii="メイリオ" w:hAnsi="メイリオ" w:hint="eastAsia"/>
+          <w:rFonts w:ascii="メイリオ" w:hAnsi="メイリオ"/>
           <w:szCs w:val="16"/>
           <w:lang w:eastAsia="ja-JP"/>
         </w:rPr>
@@ -8362,7 +8522,7 @@
         <w:spacing w:after="120"/>
         <w:jc w:val="center"/>
         <w:rPr>
-          <w:rFonts w:ascii="メイリオ" w:hAnsi="メイリオ" w:hint="eastAsia"/>
+          <w:rFonts w:ascii="メイリオ" w:hAnsi="メイリオ"/>
           <w:lang w:eastAsia="ja-JP"/>
         </w:rPr>
       </w:pPr>
@@ -8642,7 +8802,7 @@
         <w:spacing w:after="120"/>
         <w:jc w:val="center"/>
         <w:rPr>
-          <w:rFonts w:ascii="メイリオ" w:hAnsi="メイリオ" w:hint="eastAsia"/>
+          <w:rFonts w:ascii="メイリオ" w:hAnsi="メイリオ"/>
           <w:lang w:eastAsia="ja-JP"/>
         </w:rPr>
       </w:pPr>
@@ -8652,7 +8812,7 @@
         <w:pStyle w:val="Standard"/>
         <w:spacing w:after="120"/>
         <w:rPr>
-          <w:rFonts w:ascii="メイリオ" w:hAnsi="メイリオ" w:hint="eastAsia"/>
+          <w:rFonts w:ascii="メイリオ" w:hAnsi="メイリオ"/>
           <w:lang w:eastAsia="ja-JP"/>
         </w:rPr>
       </w:pPr>
@@ -8890,6 +9050,7 @@
     </w:p>
     <w:p>
       <w:pPr>
+        <w:jc w:val="center"/>
         <w:rPr>
           <w:lang w:eastAsia="ja-JP"/>
         </w:rPr>
@@ -8936,6 +9097,7 @@
     </w:p>
     <w:p>
       <w:pPr>
+        <w:jc w:val="center"/>
         <w:rPr>
           <w:lang w:eastAsia="ja-JP"/>
         </w:rPr>
@@ -12635,12 +12797,16 @@
       <w:tblPr>
         <w:tblStyle w:val="TableGrid"/>
         <w:tblW w:w="0" w:type="auto"/>
+        <w:jc w:val="center"/>
         <w:tblLook w:val="04A0"/>
       </w:tblPr>
       <w:tblGrid>
         <w:gridCol w:w="9836"/>
       </w:tblGrid>
       <w:tr>
+        <w:trPr>
+          <w:jc w:val="center"/>
+        </w:trPr>
         <w:tc>
           <w:tcPr>
             <w:tcW w:w="9836" w:type="dxa"/>
@@ -24074,7 +24240,15 @@
                 <w:color w:val="auto"/>
                 <w:lang w:eastAsia="ja-JP"/>
               </w:rPr>
-              <w:t>Pat Car</w:t>
+              <w:t>QQ</w:t>
+            </w:r>
+            <w:r>
+              <w:rPr>
+                <w:rFonts w:ascii="メイリオ" w:hAnsi="メイリオ" w:cstheme="minorBidi" w:hint="eastAsia"/>
+                <w:color w:val="auto"/>
+                <w:lang w:eastAsia="ja-JP"/>
+              </w:rPr>
+              <w:t xml:space="preserve"> Car</w:t>
             </w:r>
           </w:p>
         </w:tc>
@@ -24098,7 +24272,7 @@
                 <w:color w:val="auto"/>
                 <w:lang w:eastAsia="ja-JP"/>
               </w:rPr>
-              <w:t>504</w:t>
+              <w:t>500</w:t>
             </w:r>
           </w:p>
         </w:tc>
@@ -24122,7 +24296,7 @@
                 <w:color w:val="auto"/>
                 <w:lang w:eastAsia="ja-JP"/>
               </w:rPr>
-              <w:t>35</w:t>
+              <w:t>8</w:t>
             </w:r>
           </w:p>
         </w:tc>
@@ -24230,8 +24404,26 @@
                 <w:color w:val="auto"/>
                 <w:lang w:eastAsia="ja-JP"/>
               </w:rPr>
-              <w:t xml:space="preserve"> Pat</w:t>
-            </w:r>
+              <w:t xml:space="preserve"> </w:t>
+            </w:r>
+            <w:proofErr w:type="spellStart"/>
+            <w:r>
+              <w:rPr>
+                <w:rFonts w:ascii="メイリオ" w:hAnsi="メイリオ" w:cstheme="minorBidi" w:hint="eastAsia"/>
+                <w:color w:val="auto"/>
+                <w:lang w:eastAsia="ja-JP"/>
+              </w:rPr>
+              <w:t>Pat</w:t>
+            </w:r>
+            <w:r>
+              <w:rPr>
+                <w:rFonts w:ascii="メイリオ" w:hAnsi="メイリオ" w:cstheme="minorBidi" w:hint="eastAsia"/>
+                <w:color w:val="auto"/>
+                <w:lang w:eastAsia="ja-JP"/>
+              </w:rPr>
+              <w:t>o</w:t>
+            </w:r>
+            <w:proofErr w:type="spellEnd"/>
           </w:p>
         </w:tc>
         <w:tc>
@@ -24254,7 +24446,7 @@
                 <w:color w:val="auto"/>
                 <w:lang w:eastAsia="ja-JP"/>
               </w:rPr>
-              <w:t>674</w:t>
+              <w:t>645</w:t>
             </w:r>
           </w:p>
         </w:tc>
@@ -24278,7 +24470,7 @@
                 <w:color w:val="auto"/>
                 <w:lang w:eastAsia="ja-JP"/>
               </w:rPr>
-              <w:t>38</w:t>
+              <w:t>24</w:t>
             </w:r>
           </w:p>
         </w:tc>
@@ -24302,7 +24494,7 @@
                 <w:color w:val="auto"/>
                 <w:lang w:eastAsia="ja-JP"/>
               </w:rPr>
-              <w:t>124</w:t>
+              <w:t>165</w:t>
             </w:r>
           </w:p>
         </w:tc>
@@ -24405,7 +24597,15 @@
                 <w:color w:val="auto"/>
                 <w:lang w:eastAsia="ja-JP"/>
               </w:rPr>
-              <w:t>504</w:t>
+              <w:t>50</w:t>
+            </w:r>
+            <w:r>
+              <w:rPr>
+                <w:rFonts w:ascii="メイリオ" w:hAnsi="メイリオ" w:cstheme="minorBidi" w:hint="eastAsia"/>
+                <w:color w:val="auto"/>
+                <w:lang w:eastAsia="ja-JP"/>
+              </w:rPr>
+              <w:t>5</w:t>
             </w:r>
           </w:p>
         </w:tc>
@@ -24429,7 +24629,7 @@
                 <w:color w:val="auto"/>
                 <w:lang w:eastAsia="ja-JP"/>
               </w:rPr>
-              <w:t>35</w:t>
+              <w:t>23</w:t>
             </w:r>
           </w:p>
         </w:tc>
@@ -24453,7 +24653,7 @@
                 <w:color w:val="auto"/>
                 <w:lang w:eastAsia="ja-JP"/>
               </w:rPr>
-              <w:t>128</w:t>
+              <w:t>156</w:t>
             </w:r>
           </w:p>
         </w:tc>
@@ -24525,7 +24725,7 @@
                 <w:rFonts w:ascii="メイリオ" w:hAnsi="メイリオ" w:hint="eastAsia"/>
                 <w:lang w:eastAsia="ja-JP"/>
               </w:rPr>
-              <w:t>Invader</w:t>
+              <w:t>UFO</w:t>
             </w:r>
           </w:p>
         </w:tc>
@@ -24569,7 +24769,7 @@
                 <w:rFonts w:ascii="メイリオ" w:hAnsi="メイリオ" w:hint="eastAsia"/>
                 <w:lang w:eastAsia="ja-JP"/>
               </w:rPr>
-              <w:t>102</w:t>
+              <w:t>81</w:t>
             </w:r>
           </w:p>
         </w:tc>
@@ -24591,7 +24791,7 @@
                 <w:rFonts w:ascii="メイリオ" w:hAnsi="メイリオ" w:hint="eastAsia"/>
                 <w:lang w:eastAsia="ja-JP"/>
               </w:rPr>
-              <w:t>173</w:t>
+              <w:t>165</w:t>
             </w:r>
           </w:p>
         </w:tc>
@@ -24958,14 +25158,57 @@
     </w:tbl>
     <w:p>
       <w:pPr>
+        <w:pStyle w:val="Standard"/>
+        <w:spacing w:after="120"/>
+        <w:rPr>
+          <w:rFonts w:hint="eastAsia"/>
+          <w:lang w:eastAsia="ja-JP"/>
+        </w:rPr>
+      </w:pPr>
+    </w:p>
+    <w:p>
+      <w:pPr>
+        <w:pStyle w:val="Standard"/>
+        <w:spacing w:after="120"/>
+        <w:rPr>
+          <w:rFonts w:hint="eastAsia"/>
+          <w:lang w:eastAsia="ja-JP"/>
+        </w:rPr>
+      </w:pPr>
+      <w:r>
+        <w:rPr>
+          <w:rFonts w:hint="eastAsia"/>
+          <w:lang w:eastAsia="ja-JP"/>
+        </w:rPr>
+        <w:t>このパラメーターで実際に音出ししたものを「</w:t>
+      </w:r>
+      <w:r>
+        <w:rPr>
+          <w:rFonts w:ascii="メイリオ" w:hAnsi="メイリオ" w:hint="eastAsia"/>
+          <w:lang w:eastAsia="ja-JP"/>
+        </w:rPr>
+        <w:t>\Wave\</w:t>
+      </w:r>
+      <w:r>
+        <w:rPr>
+          <w:rFonts w:hint="eastAsia"/>
+          <w:lang w:eastAsia="ja-JP"/>
+        </w:rPr>
+        <w:t>」フォルダに収録しています。</w:t>
+      </w:r>
+    </w:p>
+    <w:p>
+      <w:pPr>
         <w:pStyle w:val="Heading1"/>
+        <w:numPr>
+          <w:ilvl w:val="0"/>
+          <w:numId w:val="0"/>
+        </w:numPr>
         <w:spacing w:after="240"/>
       </w:pPr>
-      <w:proofErr w:type="spellStart"/>
       <w:r>
         <w:t>おわりに</w:t>
       </w:r>
-      <w:proofErr w:type="spellEnd"/>
     </w:p>
     <w:p>
       <w:pPr>
@@ -25354,17 +25597,8 @@
           <w:rFonts w:ascii="メイリオ" w:hAnsi="メイリオ" w:hint="eastAsia"/>
           <w:lang w:eastAsia="ja-JP"/>
         </w:rPr>
-        <w:t xml:space="preserve">著者　　</w:t>
-      </w:r>
-      <w:proofErr w:type="spellStart"/>
-      <w:r>
-        <w:rPr>
-          <w:rFonts w:ascii="メイリオ" w:hAnsi="メイリオ" w:hint="eastAsia"/>
-          <w:lang w:eastAsia="ja-JP"/>
-        </w:rPr>
-        <w:t>ryood</w:t>
-      </w:r>
-      <w:proofErr w:type="spellEnd"/>
+        <w:t>著者　　ryood</w:t>
+      </w:r>
       <w:r>
         <w:rPr>
           <w:rFonts w:ascii="メイリオ" w:hAnsi="メイリオ"/>
@@ -25421,17 +25655,8 @@
           <w:rFonts w:ascii="メイリオ" w:hAnsi="メイリオ" w:hint="eastAsia"/>
           <w:lang w:eastAsia="ja-JP"/>
         </w:rPr>
-        <w:t xml:space="preserve">Google+: </w:t>
-      </w:r>
-      <w:proofErr w:type="spellStart"/>
-      <w:r>
-        <w:rPr>
-          <w:rFonts w:ascii="メイリオ" w:hAnsi="メイリオ" w:hint="eastAsia"/>
-          <w:lang w:eastAsia="ja-JP"/>
-        </w:rPr>
-        <w:t>ryood</w:t>
-      </w:r>
-      <w:proofErr w:type="spellEnd"/>
+        <w:t>Google+: ryood</w:t>
+      </w:r>
     </w:p>
     <w:sectPr>
       <w:footerReference w:type="default" r:id="rId40"/>
@@ -25490,7 +25715,7 @@
             <w:rPr>
               <w:noProof/>
             </w:rPr>
-            <w:t>31</w:t>
+            <w:t>1</w:t>
           </w:r>
         </w:fldSimple>
       </w:p>
@@ -27474,7 +27699,7 @@
 </file>
 
 <file path=customXml/itemProps1.xml><?xml version="1.0" encoding="utf-8"?>
-<ds:datastoreItem xmlns:ds="http://schemas.openxmlformats.org/officeDocument/2006/customXml" ds:itemID="{A7503F2C-691D-4336-B60C-2D06B53E0875}">
+<ds:datastoreItem xmlns:ds="http://schemas.openxmlformats.org/officeDocument/2006/customXml" ds:itemID="{AF8B0B9F-5360-4B2D-AC2E-2349C515791C}">
   <ds:schemaRefs>
     <ds:schemaRef ds:uri="http://schemas.openxmlformats.org/officeDocument/2006/bibliography"/>
   </ds:schemaRefs>

--- a/ぴゅんぴゅん3号.docx
+++ b/ぴゅんぴゅん3号.docx
@@ -493,7 +493,7 @@
         <w:spacing w:afterLines="0"/>
         <w:jc w:val="center"/>
         <w:rPr>
-          <w:rFonts w:ascii="メイリオ" w:hAnsi="メイリオ" w:hint="eastAsia"/>
+          <w:rFonts w:ascii="メイリオ" w:hAnsi="メイリオ"/>
           <w:lang w:eastAsia="ja-JP"/>
         </w:rPr>
       </w:pPr>
@@ -533,7 +533,7 @@
             <v:path o:extrusionok="f" gradientshapeok="t" o:connecttype="rect"/>
             <o:lock v:ext="edit" aspectratio="t"/>
           </v:shapetype>
-          <v:shape id="_x0000_i1025" type="#_x0000_t75" style="width:227.1pt;height:171pt">
+          <v:shape id="_x0000_i1025" type="#_x0000_t75" style="width:227.2pt;height:171.15pt">
             <v:imagedata r:id="rId8" o:title="P1080411"/>
           </v:shape>
         </w:pict>
@@ -544,7 +544,7 @@
           <w:lang w:eastAsia="ja-JP"/>
         </w:rPr>
         <w:pict>
-          <v:shape id="_x0000_i1026" type="#_x0000_t75" style="width:228.45pt;height:171pt">
+          <v:shape id="_x0000_i1026" type="#_x0000_t75" style="width:228.4pt;height:171.15pt">
             <v:imagedata r:id="rId9" o:title="P1080413"/>
           </v:shape>
         </w:pict>
@@ -638,7 +638,7 @@
         <w:spacing w:afterLines="0"/>
         <w:jc w:val="center"/>
         <w:rPr>
-          <w:rFonts w:ascii="メイリオ" w:hAnsi="メイリオ" w:hint="eastAsia"/>
+          <w:rFonts w:ascii="メイリオ" w:hAnsi="メイリオ"/>
           <w:lang w:eastAsia="ja-JP"/>
         </w:rPr>
       </w:pPr>
@@ -659,7 +659,7 @@
           <w:lang w:eastAsia="ja-JP"/>
         </w:rPr>
         <w:pict>
-          <v:shape id="_x0000_i1027" type="#_x0000_t75" style="width:271.4pt;height:203.55pt">
+          <v:shape id="_x0000_i1027" type="#_x0000_t75" style="width:271.5pt;height:203.6pt">
             <v:imagedata r:id="rId10" o:title="P1080421"/>
           </v:shape>
         </w:pict>
@@ -860,7 +860,7 @@
           <w:lang w:eastAsia="ja-JP"/>
         </w:rPr>
         <w:pict>
-          <v:shape id="_x0000_i1028" type="#_x0000_t75" style="width:276.25pt;height:206.3pt">
+          <v:shape id="_x0000_i1028" type="#_x0000_t75" style="width:276.2pt;height:206.55pt">
             <v:imagedata r:id="rId11" o:title="P1080428"/>
           </v:shape>
         </w:pict>
@@ -1760,7 +1760,7 @@
           <w:lang w:eastAsia="ja-JP"/>
         </w:rPr>
         <w:pict>
-          <v:shape id="_x0000_i1029" type="#_x0000_t75" style="width:496.4pt;height:235.4pt">
+          <v:shape id="_x0000_i1029" type="#_x0000_t75" style="width:496.35pt;height:235.5pt">
             <v:imagedata r:id="rId12" o:title="DDS"/>
           </v:shape>
         </w:pict>
@@ -2282,7 +2282,7 @@
           <w:lang w:eastAsia="ja-JP"/>
         </w:rPr>
         <w:pict>
-          <v:shape id="_x0000_i1030" type="#_x0000_t75" style="width:147.45pt;height:184.15pt">
+          <v:shape id="_x0000_i1030" type="#_x0000_t75" style="width:147.55pt;height:184.15pt">
             <v:imagedata r:id="rId13" o:title="Square-Ocillator"/>
           </v:shape>
         </w:pict>
@@ -3442,7 +3442,7 @@
           <w:lang w:eastAsia="ja-JP"/>
         </w:rPr>
         <w:pict>
-          <v:shape id="_x0000_i1031" type="#_x0000_t75" style="width:353.1pt;height:265.85pt">
+          <v:shape id="_x0000_i1031" type="#_x0000_t75" style="width:352.9pt;height:266.15pt">
             <v:imagedata r:id="rId14" o:title="TopDesign"/>
           </v:shape>
         </w:pict>
@@ -3655,7 +3655,37 @@
           <w:rFonts w:ascii="メイリオ" w:hAnsi="メイリオ"/>
           <w:lang w:eastAsia="ja-JP"/>
         </w:rPr>
-        <w:t>やっていることは12MHzのクロックを受けて、250/65535で分周しているので</w:t>
+        <w:t>やっていることは12MHzのクロックを受けて、</w:t>
+      </w:r>
+      <w:proofErr w:type="spellStart"/>
+      <w:r>
+        <w:rPr>
+          <w:rFonts w:ascii="メイリオ" w:hAnsi="メイリオ"/>
+          <w:lang w:eastAsia="ja-JP"/>
+        </w:rPr>
+        <w:t>TopDesign</w:t>
+      </w:r>
+      <w:proofErr w:type="spellEnd"/>
+      <w:r>
+        <w:rPr>
+          <w:rFonts w:ascii="メイリオ" w:hAnsi="メイリオ"/>
+          <w:lang w:eastAsia="ja-JP"/>
+        </w:rPr>
+        <w:t>の</w:t>
+      </w:r>
+      <w:r>
+        <w:rPr>
+          <w:rFonts w:ascii="メイリオ" w:hAnsi="メイリオ" w:hint="eastAsia"/>
+          <w:lang w:eastAsia="ja-JP"/>
+        </w:rPr>
+        <w:t>Configureで設定して</w:t>
+      </w:r>
+      <w:r>
+        <w:rPr>
+          <w:rFonts w:ascii="メイリオ" w:hAnsi="メイリオ"/>
+          <w:lang w:eastAsia="ja-JP"/>
+        </w:rPr>
+        <w:t>250/65535で分周しているので</w:t>
       </w:r>
     </w:p>
     <w:p>
@@ -3692,7 +3722,7 @@
           <w:szCs w:val="16"/>
           <w:lang w:eastAsia="ja-JP"/>
         </w:rPr>
-        <w:t>あ！やばい！ プログラムのサンプリング・レートと合っていない！まあいいか</w:t>
+        <w:t>あ！やばい！ プログラムのサンプリング・レートと合っていない！</w:t>
       </w:r>
     </w:p>
     <w:p>
@@ -3701,36 +3731,17 @@
         <w:spacing w:after="120"/>
         <w:rPr>
           <w:rFonts w:ascii="メイリオ" w:hAnsi="メイリオ"/>
-          <w:lang w:eastAsia="ja-JP"/>
-        </w:rPr>
-      </w:pPr>
-      <w:r>
-        <w:rPr>
-          <w:rFonts w:ascii="メイリオ" w:hAnsi="メイリオ"/>
-          <w:lang w:eastAsia="ja-JP"/>
-        </w:rPr>
-        <w:t>このコンポーネントは波形を生成する大事なクロックを司っているのですが、バグも音の味ということで、そのうち直したいと思います</w:t>
-      </w:r>
-      <w:r>
-        <w:rPr>
-          <w:rFonts w:ascii="メイリオ" w:hAnsi="メイリオ"/>
-          <w:lang w:eastAsia="ja-JP"/>
-        </w:rPr>
-        <w:t>（＾ｑ＾；</w:t>
-      </w:r>
-    </w:p>
-    <w:p>
-      <w:pPr>
-        <w:pStyle w:val="Heading3"/>
-        <w:rPr>
-          <w:lang w:eastAsia="ja-JP"/>
-        </w:rPr>
-      </w:pPr>
-      <w:r>
-        <w:rPr>
-          <w:lang w:eastAsia="ja-JP"/>
-        </w:rPr>
-        <w:t>IDAC</w:t>
+          <w:szCs w:val="16"/>
+          <w:lang w:eastAsia="ja-JP"/>
+        </w:rPr>
+      </w:pPr>
+      <w:r>
+        <w:rPr>
+          <w:rFonts w:ascii="メイリオ" w:hAnsi="メイリオ"/>
+          <w:szCs w:val="16"/>
+          <w:lang w:eastAsia="ja-JP"/>
+        </w:rPr>
+        <w:t>まあいいか</w:t>
       </w:r>
     </w:p>
     <w:p>
@@ -3747,7 +3758,28 @@
           <w:rFonts w:ascii="メイリオ" w:hAnsi="メイリオ"/>
           <w:lang w:eastAsia="ja-JP"/>
         </w:rPr>
-        <w:t>電流出力型のDAC（Digital / Analog Converter)のコンポーネントです。プログラムで生成した波形をアナログ値に変換するために使用しています。</w:t>
+        <w:t>このコンポーネントは波形を生成する大事なクロックを司っているのですが、バグも音の味ということで、そのうち直したいと思います</w:t>
+      </w:r>
+      <w:r>
+        <w:rPr>
+          <w:rFonts w:ascii="メイリオ" w:hAnsi="メイリオ"/>
+          <w:lang w:eastAsia="ja-JP"/>
+        </w:rPr>
+        <w:t>（＾ｑ＾；</w:t>
+      </w:r>
+    </w:p>
+    <w:p>
+      <w:pPr>
+        <w:pStyle w:val="Heading3"/>
+        <w:rPr>
+          <w:lang w:eastAsia="ja-JP"/>
+        </w:rPr>
+      </w:pPr>
+      <w:r>
+        <w:rPr>
+          <w:lang w:eastAsia="ja-JP"/>
+        </w:rPr>
+        <w:t>IDAC</w:t>
       </w:r>
     </w:p>
     <w:p>
@@ -3764,35 +3796,21 @@
           <w:rFonts w:ascii="メイリオ" w:hAnsi="メイリオ"/>
           <w:lang w:eastAsia="ja-JP"/>
         </w:rPr>
-        <w:t>普通のDACは電圧出力型ですが、PSoC4には</w:t>
-      </w:r>
-      <w:r>
-        <w:rPr>
-          <w:rFonts w:ascii="メイリオ" w:hAnsi="メイリオ"/>
-          <w:lang w:eastAsia="ja-JP"/>
-        </w:rPr>
-        <w:t>IDACという</w:t>
-      </w:r>
-      <w:r>
-        <w:rPr>
-          <w:rFonts w:ascii="メイリオ" w:hAnsi="メイリオ"/>
-          <w:lang w:eastAsia="ja-JP"/>
-        </w:rPr>
-        <w:t>電流出力型の</w:t>
-      </w:r>
-      <w:r>
-        <w:rPr>
-          <w:rFonts w:ascii="メイリオ" w:hAnsi="メイリオ"/>
-          <w:lang w:eastAsia="ja-JP"/>
-        </w:rPr>
-        <w:t>コンポーネント</w:t>
-      </w:r>
-      <w:r>
-        <w:rPr>
-          <w:rFonts w:ascii="メイリオ" w:hAnsi="メイリオ"/>
-          <w:lang w:eastAsia="ja-JP"/>
-        </w:rPr>
-        <w:t>しか用意されていません。</w:t>
+        <w:t>電流出力型のDAC（</w:t>
+      </w:r>
+      <w:r>
+        <w:rPr>
+          <w:rFonts w:ascii="メイリオ" w:hAnsi="メイリオ"/>
+          <w:lang w:eastAsia="ja-JP"/>
+        </w:rPr>
+        <w:t>デジタル→アナログ・コンバーター</w:t>
+      </w:r>
+      <w:r>
+        <w:rPr>
+          <w:rFonts w:ascii="メイリオ" w:hAnsi="メイリオ"/>
+          <w:lang w:eastAsia="ja-JP"/>
+        </w:rPr>
+        <w:t>)のコンポーネントです。プログラムで生成した波形をアナログ値に変換するために使用しています。</w:t>
       </w:r>
     </w:p>
     <w:p>
@@ -3809,7 +3827,66 @@
           <w:rFonts w:ascii="メイリオ" w:hAnsi="メイリオ"/>
           <w:lang w:eastAsia="ja-JP"/>
         </w:rPr>
-        <w:t>電流出力型と言われて最初びびりましたが、電流値を電圧に変換すればいいだけなので基本的には抵抗1本でできます。</w:t>
+        <w:t>普通のDACは電圧出力型ですが、PSoC4には</w:t>
+      </w:r>
+      <w:r>
+        <w:rPr>
+          <w:rFonts w:ascii="メイリオ" w:hAnsi="メイリオ"/>
+          <w:lang w:eastAsia="ja-JP"/>
+        </w:rPr>
+        <w:t>IDACという</w:t>
+      </w:r>
+      <w:r>
+        <w:rPr>
+          <w:rFonts w:ascii="メイリオ" w:hAnsi="メイリオ"/>
+          <w:lang w:eastAsia="ja-JP"/>
+        </w:rPr>
+        <w:t>電流出力型の</w:t>
+      </w:r>
+      <w:r>
+        <w:rPr>
+          <w:rFonts w:ascii="メイリオ" w:hAnsi="メイリオ"/>
+          <w:lang w:eastAsia="ja-JP"/>
+        </w:rPr>
+        <w:t>コンポーネント</w:t>
+      </w:r>
+      <w:r>
+        <w:rPr>
+          <w:rFonts w:ascii="メイリオ" w:hAnsi="メイリオ"/>
+          <w:lang w:eastAsia="ja-JP"/>
+        </w:rPr>
+        <w:t>しか用意されていません。</w:t>
+      </w:r>
+    </w:p>
+    <w:p>
+      <w:pPr>
+        <w:pStyle w:val="Standard"/>
+        <w:spacing w:after="120"/>
+        <w:rPr>
+          <w:rFonts w:ascii="メイリオ" w:hAnsi="メイリオ"/>
+          <w:lang w:eastAsia="ja-JP"/>
+        </w:rPr>
+      </w:pPr>
+      <w:r>
+        <w:rPr>
+          <w:rFonts w:ascii="メイリオ" w:hAnsi="メイリオ"/>
+          <w:lang w:eastAsia="ja-JP"/>
+        </w:rPr>
+        <w:t>電流出力型と言われて最初</w:t>
+      </w:r>
+      <w:r>
+        <w:rPr>
+          <w:rFonts w:ascii="メイリオ" w:hAnsi="メイリオ"/>
+          <w:lang w:eastAsia="ja-JP"/>
+        </w:rPr>
+        <w:t>は泣きそうになり</w:t>
+      </w:r>
+      <w:r>
+        <w:rPr>
+          <w:rFonts w:ascii="メイリオ" w:hAnsi="メイリオ"/>
+          <w:lang w:eastAsia="ja-JP"/>
+        </w:rPr>
+        <w:t>ましたが、電流値を電圧に変換すればいいだけなので基本的には抵抗1本でできます。</w:t>
       </w:r>
     </w:p>
     <w:p>
@@ -3828,7 +3905,7 @@
           <w:lang w:eastAsia="ja-JP"/>
         </w:rPr>
         <w:pict>
-          <v:shape id="_x0000_i1032" type="#_x0000_t75" style="width:151.6pt;height:134.3pt">
+          <v:shape id="_x0000_i1032" type="#_x0000_t75" style="width:151.1pt;height:134.55pt">
             <v:imagedata r:id="rId15" o:title="I-V-Convert"/>
           </v:shape>
         </w:pict>
@@ -4227,7 +4304,7 @@
           <w:lang w:eastAsia="ja-JP"/>
         </w:rPr>
         <w:pict>
-          <v:shape id="_x0000_i1033" type="#_x0000_t75" style="width:260.3pt;height:194.55pt">
+          <v:shape id="_x0000_i1033" type="#_x0000_t75" style="width:260.25pt;height:194.15pt">
             <v:imagedata r:id="rId16" o:title="P1080458"/>
           </v:shape>
         </w:pict>
@@ -4424,6 +4501,13 @@
           <w:rFonts w:ascii="メイリオ" w:hAnsi="メイリオ"/>
           <w:lang w:eastAsia="ja-JP"/>
         </w:rPr>
+        <w:t>メイン・</w:t>
+      </w:r>
+      <w:r>
+        <w:rPr>
+          <w:rFonts w:ascii="メイリオ" w:hAnsi="メイリオ"/>
+          <w:lang w:eastAsia="ja-JP"/>
+        </w:rPr>
         <w:t>プログラム</w:t>
       </w:r>
       <w:r>
@@ -4573,7 +4657,7 @@
           <w:lang w:eastAsia="ja-JP"/>
         </w:rPr>
         <w:pict>
-          <v:shape id="_x0000_i1034" type="#_x0000_t75" style="width:447.25pt;height:312.9pt">
+          <v:shape id="_x0000_i1034" type="#_x0000_t75" style="width:446.75pt;height:312.8pt">
             <v:imagedata r:id="rId17" o:title="ADC_SAR_Seq_Configure"/>
           </v:shape>
         </w:pict>
@@ -5034,7 +5118,7 @@
           <w:rFonts w:ascii="メイリオ" w:hAnsi="メイリオ"/>
         </w:rPr>
         <w:pict>
-          <v:shape id="_x0000_i1035" type="#_x0000_t75" style="width:355.15pt;height:248.55pt">
+          <v:shape id="_x0000_i1035" type="#_x0000_t75" style="width:354.7pt;height:249.05pt">
             <v:imagedata r:id="rId18" o:title="ADC_SAR_Seq_Configure_Channels"/>
           </v:shape>
         </w:pict>
@@ -5095,7 +5179,61 @@
           <w:rFonts w:ascii="メイリオ" w:hAnsi="メイリオ" w:hint="eastAsia"/>
           <w:lang w:eastAsia="ja-JP"/>
         </w:rPr>
-        <w:t>「AVG」は入力を過去の入力値と平均化して出力するかどうかの設定です。平均するサンプル数は「General」タブの「Result data format」の「Samples averaged:」で指定します。</w:t>
+        <w:t>「AVG」は入力を過去の入力値と平均化して出力するかどうかの設定です。</w:t>
+      </w:r>
+      <w:r>
+        <w:rPr>
+          <w:rFonts w:ascii="メイリオ" w:hAnsi="メイリオ" w:hint="eastAsia"/>
+          <w:lang w:eastAsia="ja-JP"/>
+        </w:rPr>
+        <w:t>ADCの読み取り値は</w:t>
+      </w:r>
+      <w:r>
+        <w:rPr>
+          <w:rFonts w:ascii="メイリオ" w:hAnsi="メイリオ" w:hint="eastAsia"/>
+          <w:lang w:eastAsia="ja-JP"/>
+        </w:rPr>
+        <w:t>結構</w:t>
+      </w:r>
+      <w:r>
+        <w:rPr>
+          <w:rFonts w:ascii="メイリオ" w:hAnsi="メイリオ" w:hint="eastAsia"/>
+          <w:lang w:eastAsia="ja-JP"/>
+        </w:rPr>
+        <w:t>ふらつくのでプログラムで平均化することもありますが、</w:t>
+      </w:r>
+      <w:proofErr w:type="spellStart"/>
+      <w:r>
+        <w:rPr>
+          <w:rFonts w:ascii="メイリオ" w:hAnsi="メイリオ" w:hint="eastAsia"/>
+          <w:lang w:eastAsia="ja-JP"/>
+        </w:rPr>
+        <w:t>PSoC</w:t>
+      </w:r>
+      <w:proofErr w:type="spellEnd"/>
+      <w:r>
+        <w:rPr>
+          <w:rFonts w:ascii="メイリオ" w:hAnsi="メイリオ" w:hint="eastAsia"/>
+          <w:lang w:eastAsia="ja-JP"/>
+        </w:rPr>
+        <w:t>ではハードウェアで処理してくれるようです。</w:t>
+      </w:r>
+    </w:p>
+    <w:p>
+      <w:pPr>
+        <w:pStyle w:val="Standard"/>
+        <w:spacing w:after="120"/>
+        <w:rPr>
+          <w:rFonts w:ascii="メイリオ" w:hAnsi="メイリオ"/>
+          <w:lang w:eastAsia="ja-JP"/>
+        </w:rPr>
+      </w:pPr>
+      <w:r>
+        <w:rPr>
+          <w:rFonts w:ascii="メイリオ" w:hAnsi="メイリオ" w:hint="eastAsia"/>
+          <w:lang w:eastAsia="ja-JP"/>
+        </w:rPr>
+        <w:t>平均するサンプル数は「General」タブの「Result data format」の「Samples averaged:」で指定します。</w:t>
       </w:r>
     </w:p>
     <w:p>
@@ -5331,7 +5469,7 @@
         </w:rPr>
         <w:lastRenderedPageBreak/>
         <w:pict>
-          <v:shape id="_x0000_i1036" type="#_x0000_t75" style="width:361.4pt;height:270.7pt">
+          <v:shape id="_x0000_i1036" type="#_x0000_t75" style="width:361.75pt;height:270.9pt">
             <v:imagedata r:id="rId19" o:title="cy_pins_Configure"/>
           </v:shape>
         </w:pict>
@@ -5540,7 +5678,28 @@
           <w:rFonts w:ascii="メイリオ" w:hAnsi="メイリオ"/>
           <w:lang w:eastAsia="ja-JP"/>
         </w:rPr>
-        <w:t>フィジカル・コンピューティングでは割込みで処理することがほとんどだと思います。</w:t>
+        <w:t>組み込み系のプログラミング</w:t>
+      </w:r>
+      <w:r>
+        <w:rPr>
+          <w:rFonts w:ascii="メイリオ" w:hAnsi="メイリオ"/>
+          <w:lang w:eastAsia="ja-JP"/>
+        </w:rPr>
+        <w:t>では割込みで処理することが</w:t>
+      </w:r>
+      <w:r>
+        <w:rPr>
+          <w:rFonts w:ascii="メイリオ" w:hAnsi="メイリオ"/>
+          <w:lang w:eastAsia="ja-JP"/>
+        </w:rPr>
+        <w:t>多いと</w:t>
+      </w:r>
+      <w:r>
+        <w:rPr>
+          <w:rFonts w:ascii="メイリオ" w:hAnsi="メイリオ"/>
+          <w:lang w:eastAsia="ja-JP"/>
+        </w:rPr>
+        <w:t>思います。</w:t>
       </w:r>
     </w:p>
     <w:p>
@@ -5628,7 +5787,7 @@
         </w:rPr>
         <w:lastRenderedPageBreak/>
         <w:pict>
-          <v:shape id="_x0000_i1037" type="#_x0000_t75" style="width:339.9pt;height:255.45pt">
+          <v:shape id="_x0000_i1037" type="#_x0000_t75" style="width:340.5pt;height:255.55pt">
             <v:imagedata r:id="rId20" o:title="20150312_142217"/>
           </v:shape>
         </w:pict>
@@ -5721,21 +5880,12 @@
     </w:p>
     <w:p>
       <w:pPr>
-        <w:pStyle w:val="Standard"/>
-        <w:spacing w:after="120"/>
-        <w:rPr>
-          <w:rFonts w:ascii="メイリオ" w:hAnsi="メイリオ"/>
-          <w:lang w:eastAsia="ja-JP"/>
-        </w:rPr>
-      </w:pPr>
-    </w:p>
-    <w:p>
-      <w:pPr>
         <w:pStyle w:val="Heading1"/>
         <w:spacing w:after="240"/>
       </w:pPr>
       <w:proofErr w:type="spellStart"/>
       <w:r>
+        <w:lastRenderedPageBreak/>
         <w:t>アナログ回路を作る</w:t>
       </w:r>
       <w:proofErr w:type="spellEnd"/>
@@ -5814,7 +5964,7 @@
           <w:lang w:eastAsia="ja-JP"/>
         </w:rPr>
         <w:pict>
-          <v:shape id="_x0000_i1038" type="#_x0000_t75" style="width:344.75pt;height:258.9pt">
+          <v:shape id="_x0000_i1038" type="#_x0000_t75" style="width:345.25pt;height:259.65pt">
             <v:imagedata r:id="rId21" o:title="20140924_023230"/>
           </v:shape>
         </w:pict>
@@ -6430,7 +6580,7 @@
         </w:rPr>
         <w:lastRenderedPageBreak/>
         <w:pict>
-          <v:shape id="_x0000_i1039" type="#_x0000_t75" style="width:360.7pt;height:269.3pt">
+          <v:shape id="_x0000_i1039" type="#_x0000_t75" style="width:360.6pt;height:269.1pt">
             <v:imagedata r:id="rId22" o:title="P1080442"/>
           </v:shape>
         </w:pict>
@@ -6643,6 +6793,40 @@
       <w:pPr>
         <w:pStyle w:val="Standard"/>
         <w:spacing w:after="120"/>
+        <w:jc w:val="center"/>
+        <w:rPr>
+          <w:rFonts w:ascii="メイリオ" w:hAnsi="メイリオ" w:hint="eastAsia"/>
+          <w:noProof/>
+          <w:lang w:eastAsia="ja-JP" w:bidi="ar-SA"/>
+        </w:rPr>
+      </w:pPr>
+      <w:r>
+        <w:rPr>
+          <w:rFonts w:ascii="メイリオ" w:hAnsi="メイリオ"/>
+          <w:lang w:eastAsia="ja-JP"/>
+        </w:rPr>
+        <w:pict>
+          <v:shape id="_x0000_i1051" type="#_x0000_t75" style="width:397.75pt;height:158.75pt">
+            <v:imagedata r:id="rId23" o:title="3rd-VCVS-LPF"/>
+          </v:shape>
+        </w:pict>
+      </w:r>
+    </w:p>
+    <w:p>
+      <w:pPr>
+        <w:pStyle w:val="Standard"/>
+        <w:spacing w:after="120"/>
+        <w:jc w:val="center"/>
+        <w:rPr>
+          <w:rFonts w:ascii="メイリオ" w:hAnsi="メイリオ"/>
+          <w:lang w:eastAsia="ja-JP"/>
+        </w:rPr>
+      </w:pPr>
+    </w:p>
+    <w:p>
+      <w:pPr>
+        <w:pStyle w:val="Standard"/>
+        <w:spacing w:after="120"/>
         <w:rPr>
           <w:rFonts w:ascii="メイリオ" w:hAnsi="メイリオ"/>
           <w:lang w:eastAsia="ja-JP"/>
@@ -6671,16 +6855,6 @@
         </w:rPr>
         <w:t>で高域が減衰され、出力のガタガタがならされます。</w:t>
       </w:r>
-    </w:p>
-    <w:p>
-      <w:pPr>
-        <w:rPr>
-          <w:rFonts w:ascii="メイリオ" w:hAnsi="メイリオ"/>
-          <w:sz w:val="16"/>
-          <w:szCs w:val="22"/>
-          <w:lang w:eastAsia="ja-JP"/>
-        </w:rPr>
-      </w:pPr>
       <w:r>
         <w:rPr>
           <w:rFonts w:ascii="メイリオ" w:hAnsi="メイリオ"/>
@@ -6857,7 +7031,7 @@
                           </pic:cNvPicPr>
                         </pic:nvPicPr>
                         <pic:blipFill>
-                          <a:blip r:embed="rId23" cstate="print"/>
+                          <a:blip r:embed="rId24" cstate="print"/>
                           <a:srcRect/>
                           <a:stretch>
                             <a:fillRect/>
@@ -6924,7 +7098,7 @@
                           </pic:cNvPicPr>
                         </pic:nvPicPr>
                         <pic:blipFill>
-                          <a:blip r:embed="rId24" cstate="print"/>
+                          <a:blip r:embed="rId25" cstate="print"/>
                           <a:srcRect/>
                           <a:stretch>
                             <a:fillRect/>
@@ -7080,7 +7254,7 @@
                           </pic:cNvPicPr>
                         </pic:nvPicPr>
                         <pic:blipFill>
-                          <a:blip r:embed="rId25" cstate="print"/>
+                          <a:blip r:embed="rId26" cstate="print"/>
                           <a:srcRect/>
                           <a:stretch>
                             <a:fillRect/>
@@ -7147,7 +7321,7 @@
                           </pic:cNvPicPr>
                         </pic:nvPicPr>
                         <pic:blipFill>
-                          <a:blip r:embed="rId26" cstate="print"/>
+                          <a:blip r:embed="rId27" cstate="print"/>
                           <a:srcRect/>
                           <a:stretch>
                             <a:fillRect/>
@@ -7296,7 +7470,7 @@
                           </pic:cNvPicPr>
                         </pic:nvPicPr>
                         <pic:blipFill>
-                          <a:blip r:embed="rId27" cstate="print"/>
+                          <a:blip r:embed="rId28" cstate="print"/>
                           <a:srcRect/>
                           <a:stretch>
                             <a:fillRect/>
@@ -7457,62 +7631,13 @@
     <w:p>
       <w:pPr>
         <w:pStyle w:val="Standard"/>
-        <w:spacing w:after="120"/>
+        <w:spacing w:afterLines="0"/>
         <w:jc w:val="center"/>
         <w:rPr>
           <w:rFonts w:ascii="メイリオ" w:hAnsi="メイリオ"/>
           <w:lang w:eastAsia="ja-JP"/>
         </w:rPr>
       </w:pPr>
-      <w:r>
-        <w:rPr>
-          <w:rFonts w:ascii="メイリオ" w:hAnsi="メイリオ"/>
-          <w:lang w:eastAsia="ja-JP"/>
-        </w:rPr>
-        <w:pict>
-          <v:shape id="_x0000_i1040" type="#_x0000_t75" style="width:329.55pt;height:247.85pt">
-            <v:imagedata r:id="rId28" o:title="P1080450"/>
-          </v:shape>
-        </w:pict>
-      </w:r>
-      <w:r>
-        <w:rPr>
-          <w:rFonts w:ascii="メイリオ" w:hAnsi="メイリオ"/>
-          <w:lang w:eastAsia="ja-JP"/>
-        </w:rPr>
-        <w:t xml:space="preserve"> </w:t>
-      </w:r>
-    </w:p>
-    <w:p>
-      <w:pPr>
-        <w:pStyle w:val="Standard"/>
-        <w:spacing w:after="120"/>
-        <w:rPr>
-          <w:rFonts w:ascii="メイリオ" w:hAnsi="メイリオ"/>
-          <w:lang w:eastAsia="ja-JP"/>
-        </w:rPr>
-      </w:pPr>
-      <w:r>
-        <w:rPr>
-          <w:rFonts w:ascii="メイリオ" w:hAnsi="メイリオ"/>
-          <w:lang w:eastAsia="ja-JP"/>
-        </w:rPr>
-        <w:t xml:space="preserve"> 可変抵抗が3個、ボタンが2個という構成です。</w:t>
-      </w:r>
-      <w:r>
-        <w:rPr>
-          <w:rFonts w:ascii="メイリオ" w:hAnsi="メイリオ"/>
-          <w:lang w:eastAsia="ja-JP"/>
-        </w:rPr>
-        <w:t>可変抵抗の動作</w:t>
-      </w:r>
-      <w:r>
-        <w:rPr>
-          <w:rFonts w:ascii="メイリオ" w:hAnsi="メイリオ"/>
-          <w:lang w:eastAsia="ja-JP"/>
-        </w:rPr>
-        <w:t>は</w:t>
-      </w:r>
     </w:p>
     <w:p>
       <w:pPr>
@@ -7529,42 +7654,18 @@
           <w:rFonts w:ascii="メイリオ" w:hAnsi="メイリオ"/>
           <w:lang w:eastAsia="ja-JP"/>
         </w:rPr>
-        <w:t>基本波の周波数</w:t>
-      </w:r>
-      <w:r>
-        <w:rPr>
-          <w:rFonts w:ascii="メイリオ" w:hAnsi="メイリオ" w:hint="eastAsia"/>
-          <w:lang w:eastAsia="ja-JP"/>
-        </w:rPr>
-        <w:t>を可変</w:t>
-      </w:r>
-      <w:r>
-        <w:rPr>
-          <w:rFonts w:ascii="メイリオ" w:hAnsi="メイリオ"/>
-          <w:lang w:eastAsia="ja-JP"/>
-        </w:rPr>
-        <w:t xml:space="preserve"> ｜ LFOの周波数</w:t>
-      </w:r>
-      <w:r>
-        <w:rPr>
-          <w:rFonts w:ascii="メイリオ" w:hAnsi="メイリオ" w:hint="eastAsia"/>
-          <w:lang w:eastAsia="ja-JP"/>
-        </w:rPr>
-        <w:t>を可変</w:t>
-      </w:r>
-      <w:r>
-        <w:rPr>
-          <w:rFonts w:ascii="メイリオ" w:hAnsi="メイリオ"/>
-          <w:lang w:eastAsia="ja-JP"/>
-        </w:rPr>
-        <w:t xml:space="preserve"> ｜ LFOの深さ</w:t>
-      </w:r>
-      <w:r>
-        <w:rPr>
-          <w:rFonts w:ascii="メイリオ" w:hAnsi="メイリオ" w:hint="eastAsia"/>
-          <w:lang w:eastAsia="ja-JP"/>
-        </w:rPr>
-        <w:t>を可変</w:t>
+        <w:pict>
+          <v:shape id="_x0000_i1040" type="#_x0000_t75" style="width:329.9pt;height:248.45pt">
+            <v:imagedata r:id="rId29" o:title="P1080450"/>
+          </v:shape>
+        </w:pict>
+      </w:r>
+      <w:r>
+        <w:rPr>
+          <w:rFonts w:ascii="メイリオ" w:hAnsi="メイリオ"/>
+          <w:lang w:eastAsia="ja-JP"/>
+        </w:rPr>
+        <w:t xml:space="preserve"> </w:t>
       </w:r>
     </w:p>
     <w:p>
@@ -7581,7 +7682,28 @@
           <w:rFonts w:ascii="メイリオ" w:hAnsi="メイリオ"/>
           <w:lang w:eastAsia="ja-JP"/>
         </w:rPr>
-        <w:t>という設定にしています。</w:t>
+        <w:t>波形のパラメーターを操作するた</w:t>
+      </w:r>
+      <w:r>
+        <w:rPr>
+          <w:rFonts w:ascii="メイリオ" w:hAnsi="メイリオ"/>
+          <w:lang w:eastAsia="ja-JP"/>
+        </w:rPr>
+        <w:t>め</w:t>
+      </w:r>
+      <w:r>
+        <w:rPr>
+          <w:rFonts w:ascii="メイリオ" w:hAnsi="メイリオ"/>
+          <w:lang w:eastAsia="ja-JP"/>
+        </w:rPr>
+        <w:t>のコントローラーを製作しました。</w:t>
+      </w:r>
+      <w:r>
+        <w:rPr>
+          <w:rFonts w:ascii="メイリオ" w:hAnsi="メイリオ"/>
+          <w:lang w:eastAsia="ja-JP"/>
+        </w:rPr>
+        <w:t xml:space="preserve"> </w:t>
       </w:r>
     </w:p>
     <w:p>
@@ -7598,31 +7720,21 @@
           <w:rFonts w:ascii="メイリオ" w:hAnsi="メイリオ"/>
           <w:lang w:eastAsia="ja-JP"/>
         </w:rPr>
-        <w:t>ボタンは基本波とLFOの波形の切り替えに使っています。</w:t>
-      </w:r>
-    </w:p>
-    <w:p>
-      <w:pPr>
-        <w:pStyle w:val="Standard"/>
-        <w:spacing w:after="120"/>
-        <w:rPr>
-          <w:rFonts w:ascii="メイリオ" w:hAnsi="メイリオ"/>
-          <w:lang w:eastAsia="ja-JP"/>
-        </w:rPr>
-      </w:pPr>
-      <w:r>
-        <w:rPr>
-          <w:rFonts w:ascii="メイリオ" w:hAnsi="メイリオ" w:hint="eastAsia"/>
-          <w:lang w:eastAsia="ja-JP"/>
-        </w:rPr>
-        <w:t>以前、</w:t>
-      </w:r>
-      <w:r>
-        <w:rPr>
-          <w:rFonts w:ascii="メイリオ" w:hAnsi="メイリオ"/>
-          <w:lang w:eastAsia="ja-JP"/>
-        </w:rPr>
-        <w:t>AKAIの「MPC」というPADが4×4で並んだ楽器がありました。</w:t>
+        <w:t>可変抵抗が3個、ボタンが2個という構成です。</w:t>
+      </w:r>
+      <w:r>
+        <w:rPr>
+          <w:rFonts w:ascii="メイリオ" w:hAnsi="メイリオ"/>
+          <w:lang w:eastAsia="ja-JP"/>
+        </w:rPr>
+        <w:t>可変抵抗の動作</w:t>
+      </w:r>
+      <w:r>
+        <w:rPr>
+          <w:rFonts w:ascii="メイリオ" w:hAnsi="メイリオ"/>
+          <w:lang w:eastAsia="ja-JP"/>
+        </w:rPr>
+        <w:t>は</w:t>
       </w:r>
     </w:p>
     <w:p>
@@ -7640,12 +7752,42 @@
           <w:rFonts w:ascii="メイリオ" w:hAnsi="メイリオ"/>
           <w:lang w:eastAsia="ja-JP"/>
         </w:rPr>
-        <w:lastRenderedPageBreak/>
-        <w:pict>
-          <v:shape id="_x0000_i1041" type="#_x0000_t75" style="width:329.55pt;height:246.45pt">
-            <v:imagedata r:id="rId29" o:title="MPC1000_1"/>
-          </v:shape>
-        </w:pict>
+        <w:t>基本波の周波数</w:t>
+      </w:r>
+      <w:r>
+        <w:rPr>
+          <w:rFonts w:ascii="メイリオ" w:hAnsi="メイリオ" w:hint="eastAsia"/>
+          <w:lang w:eastAsia="ja-JP"/>
+        </w:rPr>
+        <w:t>を可変</w:t>
+      </w:r>
+      <w:r>
+        <w:rPr>
+          <w:rFonts w:ascii="メイリオ" w:hAnsi="メイリオ"/>
+          <w:lang w:eastAsia="ja-JP"/>
+        </w:rPr>
+        <w:t xml:space="preserve"> ｜ LFOの周波数</w:t>
+      </w:r>
+      <w:r>
+        <w:rPr>
+          <w:rFonts w:ascii="メイリオ" w:hAnsi="メイリオ" w:hint="eastAsia"/>
+          <w:lang w:eastAsia="ja-JP"/>
+        </w:rPr>
+        <w:t>を可変</w:t>
+      </w:r>
+      <w:r>
+        <w:rPr>
+          <w:rFonts w:ascii="メイリオ" w:hAnsi="メイリオ"/>
+          <w:lang w:eastAsia="ja-JP"/>
+        </w:rPr>
+        <w:t xml:space="preserve"> ｜ LFOの深さ</w:t>
+      </w:r>
+      <w:r>
+        <w:rPr>
+          <w:rFonts w:ascii="メイリオ" w:hAnsi="メイリオ" w:hint="eastAsia"/>
+          <w:lang w:eastAsia="ja-JP"/>
+        </w:rPr>
+        <w:t>を可変</w:t>
       </w:r>
     </w:p>
     <w:p>
@@ -7662,7 +7804,7 @@
           <w:rFonts w:ascii="メイリオ" w:hAnsi="メイリオ"/>
           <w:lang w:eastAsia="ja-JP"/>
         </w:rPr>
-        <w:t>見た感じ簡単に「いい感じ」のグルーブを作れそう～！</w:t>
+        <w:t>という設定にしています。</w:t>
       </w:r>
     </w:p>
     <w:p>
@@ -7679,7 +7821,24 @@
           <w:rFonts w:ascii="メイリオ" w:hAnsi="メイリオ"/>
           <w:lang w:eastAsia="ja-JP"/>
         </w:rPr>
-        <w:t>ということで買ってはみたものの、まったく使えませんでした。</w:t>
+        <w:t>ボタンは基本波とLFOの波形の切り替えに使っています。</w:t>
+      </w:r>
+    </w:p>
+    <w:p>
+      <w:pPr>
+        <w:rPr>
+          <w:rFonts w:ascii="メイリオ" w:hAnsi="メイリオ"/>
+          <w:sz w:val="16"/>
+          <w:szCs w:val="22"/>
+          <w:lang w:eastAsia="ja-JP"/>
+        </w:rPr>
+      </w:pPr>
+      <w:r>
+        <w:rPr>
+          <w:rFonts w:ascii="メイリオ" w:hAnsi="メイリオ"/>
+          <w:lang w:eastAsia="ja-JP"/>
+        </w:rPr>
+        <w:br w:type="page"/>
       </w:r>
     </w:p>
     <w:p>
@@ -7693,377 +7852,18 @@
       </w:pPr>
       <w:r>
         <w:rPr>
-          <w:rFonts w:ascii="メイリオ" w:hAnsi="メイリオ"/>
-          <w:lang w:eastAsia="ja-JP"/>
-        </w:rPr>
-        <w:t>いや、使えないのは自分が悪くて、</w:t>
-      </w:r>
-      <w:r>
-        <w:rPr>
-          <w:rFonts w:ascii="メイリオ" w:hAnsi="メイリオ"/>
-          <w:lang w:eastAsia="ja-JP"/>
-        </w:rPr>
-        <w:t>簡単には使いこなせなかったということです。</w:t>
-      </w:r>
-      <w:r>
-        <w:rPr>
-          <w:rFonts w:ascii="メイリオ" w:hAnsi="メイリオ"/>
-          <w:lang w:eastAsia="ja-JP"/>
-        </w:rPr>
-        <w:t>普通の「楽器」の様に</w:t>
-      </w:r>
-      <w:r>
-        <w:rPr>
-          <w:rFonts w:ascii="メイリオ" w:hAnsi="メイリオ"/>
-          <w:lang w:eastAsia="ja-JP"/>
-        </w:rPr>
-        <w:t>肉体的な鍛錬が必要なのでした。しかも、リズム系ではがんばれば使えそうだけど、飛び道具的な使い方は</w:t>
-      </w:r>
-      <w:r>
-        <w:rPr>
-          <w:rFonts w:ascii="メイリオ" w:hAnsi="メイリオ"/>
-          <w:lang w:eastAsia="ja-JP"/>
-        </w:rPr>
-        <w:t>あんまり</w:t>
-      </w:r>
-      <w:r>
-        <w:rPr>
-          <w:rFonts w:ascii="メイリオ" w:hAnsi="メイリオ"/>
-          <w:lang w:eastAsia="ja-JP"/>
-        </w:rPr>
-        <w:t>期待できそうにありませんでした。</w:t>
-      </w:r>
-    </w:p>
-    <w:p>
-      <w:pPr>
-        <w:pStyle w:val="Standard"/>
-        <w:spacing w:after="120"/>
-        <w:rPr>
-          <w:rFonts w:ascii="メイリオ" w:hAnsi="メイリオ"/>
-          <w:lang w:eastAsia="ja-JP"/>
-        </w:rPr>
-      </w:pPr>
-      <w:r>
-        <w:rPr>
-          <w:rFonts w:ascii="メイリオ" w:hAnsi="メイリオ"/>
-          <w:lang w:eastAsia="ja-JP"/>
-        </w:rPr>
-        <w:t>なので単純に音をアナログ的に操れるデバイスが欲しくなって、可変抵抗を3個とタクトスイッチを2個並べたぴゅんぴゅんコントローラー（1号）を作成しました。</w:t>
-      </w:r>
-    </w:p>
-    <w:p>
-      <w:pPr>
-        <w:pStyle w:val="Standard"/>
-        <w:spacing w:after="120"/>
-        <w:rPr>
-          <w:rFonts w:ascii="メイリオ" w:hAnsi="メイリオ"/>
-          <w:lang w:eastAsia="ja-JP"/>
-        </w:rPr>
-      </w:pPr>
-      <w:r>
-        <w:rPr>
-          <w:rFonts w:ascii="メイリオ" w:hAnsi="メイリオ"/>
-          <w:lang w:eastAsia="ja-JP"/>
-        </w:rPr>
-        <w:t>いきなり使ってみて簡単に音を操れる</w:t>
-      </w:r>
-      <w:r>
-        <w:rPr>
-          <w:rFonts w:ascii="メイリオ" w:hAnsi="メイリオ"/>
-          <w:lang w:eastAsia="ja-JP"/>
-        </w:rPr>
-        <w:t>、</w:t>
-      </w:r>
-      <w:r>
-        <w:rPr>
-          <w:rFonts w:ascii="メイリオ" w:hAnsi="メイリオ"/>
-          <w:lang w:eastAsia="ja-JP"/>
-        </w:rPr>
-        <w:t>という意味では</w:t>
-      </w:r>
-      <w:r>
-        <w:rPr>
-          <w:rFonts w:ascii="メイリオ" w:hAnsi="メイリオ"/>
-          <w:lang w:eastAsia="ja-JP"/>
-        </w:rPr>
-        <w:t>「ぴゅんぴゅんコントローラー」は、</w:t>
-      </w:r>
-      <w:r>
-        <w:rPr>
-          <w:rFonts w:ascii="メイリオ" w:hAnsi="メイリオ"/>
-          <w:lang w:eastAsia="ja-JP"/>
-        </w:rPr>
-        <w:t>これはこれでなかなか使いやすい</w:t>
-      </w:r>
-      <w:r>
-        <w:rPr>
-          <w:rFonts w:ascii="メイリオ" w:hAnsi="メイリオ"/>
-          <w:lang w:eastAsia="ja-JP"/>
-        </w:rPr>
-        <w:t>入力</w:t>
-      </w:r>
-      <w:r>
-        <w:rPr>
-          <w:rFonts w:ascii="メイリオ" w:hAnsi="メイリオ"/>
-          <w:lang w:eastAsia="ja-JP"/>
-        </w:rPr>
-        <w:t>デバイスだと思っています。</w:t>
-      </w:r>
-    </w:p>
-    <w:p>
-      <w:pPr>
-        <w:pStyle w:val="Heading1"/>
-        <w:spacing w:after="240"/>
-      </w:pPr>
-      <w:proofErr w:type="spellStart"/>
-      <w:r>
-        <w:t>波形の増やし方</w:t>
-      </w:r>
-      <w:proofErr w:type="spellEnd"/>
-    </w:p>
-    <w:p>
-      <w:pPr>
-        <w:pStyle w:val="Standard"/>
-        <w:spacing w:after="120"/>
-        <w:rPr>
-          <w:rFonts w:ascii="メイリオ" w:hAnsi="メイリオ"/>
-          <w:lang w:eastAsia="ja-JP"/>
-        </w:rPr>
-      </w:pPr>
-      <w:r>
-        <w:rPr>
-          <w:rFonts w:ascii="メイリオ" w:hAnsi="メイリオ"/>
-          <w:lang w:eastAsia="ja-JP"/>
-        </w:rPr>
-        <w:t>ぴゅんぴゅん3号の波形データーは&lt;</w:t>
-      </w:r>
-      <w:proofErr w:type="spellStart"/>
-      <w:r>
-        <w:rPr>
-          <w:rFonts w:ascii="メイリオ" w:hAnsi="メイリオ"/>
-          <w:lang w:eastAsia="ja-JP"/>
-        </w:rPr>
-        <w:t>wavetable.h</w:t>
-      </w:r>
-      <w:proofErr w:type="spellEnd"/>
-      <w:r>
-        <w:rPr>
-          <w:rFonts w:ascii="メイリオ" w:hAnsi="メイリオ"/>
-          <w:lang w:eastAsia="ja-JP"/>
-        </w:rPr>
-        <w:t>&gt;で定義してあります。値は12bit(0 - 4095)で1サイクルで1024個です。</w:t>
-      </w:r>
-    </w:p>
-    <w:p>
-      <w:pPr>
-        <w:pStyle w:val="Standard"/>
-        <w:spacing w:after="120"/>
-        <w:rPr>
-          <w:rFonts w:ascii="メイリオ" w:hAnsi="メイリオ"/>
-          <w:lang w:eastAsia="ja-JP"/>
-        </w:rPr>
-      </w:pPr>
-      <w:r>
-        <w:rPr>
-          <w:rFonts w:ascii="メイリオ" w:hAnsi="メイリオ"/>
-          <w:lang w:eastAsia="ja-JP"/>
-        </w:rPr>
-        <w:t>ここに値（配列）を追加してやると扱える波形を増やせます。</w:t>
-      </w:r>
-    </w:p>
-    <w:p>
-      <w:pPr>
-        <w:pStyle w:val="Standard"/>
-        <w:spacing w:after="120"/>
-        <w:rPr>
-          <w:rFonts w:ascii="メイリオ" w:hAnsi="メイリオ"/>
-          <w:lang w:eastAsia="ja-JP"/>
-        </w:rPr>
-      </w:pPr>
-      <w:r>
-        <w:rPr>
-          <w:rFonts w:ascii="メイリオ" w:hAnsi="メイリオ"/>
-          <w:lang w:eastAsia="ja-JP"/>
-        </w:rPr>
-        <w:t>基本的な波形、「正弦波」、「三角波」、「矩形波」、「ノコギリ波」を定義してありますが、12bitで1024個のデータなら</w:t>
-      </w:r>
-      <w:r>
-        <w:rPr>
           <w:rFonts w:ascii="メイリオ" w:hAnsi="メイリオ" w:hint="eastAsia"/>
           <w:lang w:eastAsia="ja-JP"/>
         </w:rPr>
-        <w:t>&lt;</w:t>
-      </w:r>
-      <w:proofErr w:type="spellStart"/>
-      <w:r>
-        <w:rPr>
-          <w:rFonts w:ascii="メイリオ" w:hAnsi="メイリオ" w:hint="eastAsia"/>
-          <w:lang w:eastAsia="ja-JP"/>
-        </w:rPr>
-        <w:t>wavetable.h</w:t>
-      </w:r>
-      <w:proofErr w:type="spellEnd"/>
-      <w:r>
-        <w:rPr>
-          <w:rFonts w:ascii="メイリオ" w:hAnsi="メイリオ" w:hint="eastAsia"/>
-          <w:lang w:eastAsia="ja-JP"/>
-        </w:rPr>
-        <w:t>&gt;で</w:t>
-      </w:r>
-      <w:r>
-        <w:rPr>
-          <w:rFonts w:ascii="メイリオ" w:hAnsi="メイリオ"/>
-          <w:lang w:eastAsia="ja-JP"/>
-        </w:rPr>
-        <w:t>定義してやればプログラムで扱えるようになります。</w:t>
-      </w:r>
-    </w:p>
-    <w:p>
-      <w:pPr>
-        <w:pStyle w:val="Standard"/>
-        <w:spacing w:after="120"/>
-        <w:rPr>
-          <w:rFonts w:ascii="メイリオ" w:hAnsi="メイリオ"/>
-          <w:lang w:eastAsia="ja-JP"/>
-        </w:rPr>
-      </w:pPr>
-      <w:r>
-        <w:rPr>
-          <w:rFonts w:ascii="メイリオ" w:hAnsi="メイリオ"/>
-          <w:lang w:eastAsia="ja-JP"/>
-        </w:rPr>
-        <w:t>自分で録音したりSampling CDから抜き出した音を使いた</w:t>
-      </w:r>
-      <w:r>
-        <w:rPr>
-          <w:rFonts w:ascii="メイリオ" w:hAnsi="メイリオ"/>
-          <w:lang w:eastAsia="ja-JP"/>
-        </w:rPr>
-        <w:t>い場合</w:t>
-      </w:r>
-      <w:r>
-        <w:rPr>
-          <w:rFonts w:ascii="メイリオ" w:hAnsi="メイリオ"/>
-          <w:lang w:eastAsia="ja-JP"/>
-        </w:rPr>
-        <w:t>、どうすればいいのか考えてみました。</w:t>
-      </w:r>
-    </w:p>
-    <w:p>
-      <w:pPr>
-        <w:pStyle w:val="Heading2"/>
-        <w:rPr>
-          <w:lang w:eastAsia="ja-JP"/>
-        </w:rPr>
-      </w:pPr>
-      <w:r>
-        <w:rPr>
-          <w:lang w:eastAsia="ja-JP"/>
-        </w:rPr>
-        <w:t xml:space="preserve"> 波形編集ソフト</w:t>
-      </w:r>
-    </w:p>
-    <w:p>
-      <w:pPr>
-        <w:pStyle w:val="Standard"/>
-        <w:spacing w:after="120"/>
-        <w:rPr>
-          <w:rFonts w:ascii="メイリオ" w:hAnsi="メイリオ"/>
-          <w:lang w:eastAsia="ja-JP"/>
-        </w:rPr>
-      </w:pPr>
-      <w:r>
-        <w:rPr>
-          <w:rFonts w:ascii="メイリオ" w:hAnsi="メイリオ"/>
-          <w:lang w:eastAsia="ja-JP"/>
-        </w:rPr>
-        <w:t xml:space="preserve"> 最近は</w:t>
-      </w:r>
-      <w:r>
-        <w:rPr>
-          <w:rFonts w:ascii="メイリオ" w:hAnsi="メイリオ"/>
-          <w:lang w:eastAsia="ja-JP"/>
-        </w:rPr>
-        <w:t>波形編集に</w:t>
-      </w:r>
-      <w:r>
-        <w:rPr>
-          <w:rFonts w:ascii="メイリオ" w:hAnsi="メイリオ"/>
-          <w:lang w:eastAsia="ja-JP"/>
-        </w:rPr>
-        <w:t>「</w:t>
-      </w:r>
-      <w:proofErr w:type="spellStart"/>
-      <w:r>
-        <w:rPr>
-          <w:rFonts w:ascii="メイリオ" w:hAnsi="メイリオ"/>
-          <w:lang w:eastAsia="ja-JP"/>
-        </w:rPr>
-        <w:t>GoldWave</w:t>
-      </w:r>
-      <w:proofErr w:type="spellEnd"/>
-      <w:r>
-        <w:rPr>
-          <w:rFonts w:ascii="メイリオ" w:hAnsi="メイリオ"/>
-          <w:lang w:eastAsia="ja-JP"/>
-        </w:rPr>
-        <w:t>」というソフトを使っています。波形編集というと「Sound Forge」とか「</w:t>
-      </w:r>
-      <w:proofErr w:type="spellStart"/>
-      <w:r>
-        <w:rPr>
-          <w:rFonts w:ascii="メイリオ" w:hAnsi="メイリオ"/>
-          <w:lang w:eastAsia="ja-JP"/>
-        </w:rPr>
-        <w:t>Wavelab</w:t>
-      </w:r>
-      <w:proofErr w:type="spellEnd"/>
-      <w:r>
-        <w:rPr>
-          <w:rFonts w:ascii="メイリオ" w:hAnsi="メイリオ"/>
-          <w:lang w:eastAsia="ja-JP"/>
-        </w:rPr>
-        <w:t>」が有名ですがUIのダサさに我慢できれば「</w:t>
-      </w:r>
-      <w:proofErr w:type="spellStart"/>
-      <w:r>
-        <w:rPr>
-          <w:rFonts w:ascii="メイリオ" w:hAnsi="メイリオ"/>
-          <w:lang w:eastAsia="ja-JP"/>
-        </w:rPr>
-        <w:t>GoldWave</w:t>
-      </w:r>
-      <w:proofErr w:type="spellEnd"/>
-      <w:r>
-        <w:rPr>
-          <w:rFonts w:ascii="メイリオ" w:hAnsi="メイリオ"/>
-          <w:lang w:eastAsia="ja-JP"/>
-        </w:rPr>
-        <w:t>」も</w:t>
-      </w:r>
-      <w:r>
-        <w:rPr>
-          <w:rFonts w:ascii="メイリオ" w:hAnsi="メイリオ"/>
-          <w:lang w:eastAsia="ja-JP"/>
-        </w:rPr>
-        <w:t>なかなか使えます。</w:t>
-      </w:r>
-    </w:p>
-    <w:p>
-      <w:pPr>
-        <w:pStyle w:val="Standard"/>
-        <w:spacing w:after="120"/>
-        <w:rPr>
-          <w:rFonts w:ascii="メイリオ" w:hAnsi="メイリオ"/>
-          <w:lang w:eastAsia="ja-JP"/>
-        </w:rPr>
-      </w:pPr>
-      <w:r>
-        <w:rPr>
-          <w:rFonts w:ascii="メイリオ" w:hAnsi="メイリオ"/>
-          <w:lang w:eastAsia="ja-JP"/>
-        </w:rPr>
-        <w:t>TR-808のcongaの音を加工することにします。（サンプリングCDからもらいました）</w:t>
+        <w:lastRenderedPageBreak/>
+        <w:t>以前、</w:t>
+      </w:r>
+      <w:r>
+        <w:rPr>
+          <w:rFonts w:ascii="メイリオ" w:hAnsi="メイリオ"/>
+          <w:lang w:eastAsia="ja-JP"/>
+        </w:rPr>
+        <w:t>AKAIの「MPC」というPADが4×4で並んだ楽器がありました。</w:t>
       </w:r>
     </w:p>
     <w:p>
@@ -8081,10 +7881,9 @@
           <w:rFonts w:ascii="メイリオ" w:hAnsi="メイリオ"/>
           <w:lang w:eastAsia="ja-JP"/>
         </w:rPr>
-        <w:lastRenderedPageBreak/>
         <w:pict>
-          <v:shape id="_x0000_i1042" type="#_x0000_t75" style="width:344.1pt;height:268.6pt">
-            <v:imagedata r:id="rId30" o:title="GoldWave-conga-01"/>
+          <v:shape id="_x0000_i1041" type="#_x0000_t75" style="width:329.3pt;height:246.1pt">
+            <v:imagedata r:id="rId30" o:title="MPC1000_1"/>
           </v:shape>
         </w:pict>
       </w:r>
@@ -8103,37 +7902,7 @@
           <w:rFonts w:ascii="メイリオ" w:hAnsi="メイリオ"/>
           <w:lang w:eastAsia="ja-JP"/>
         </w:rPr>
-        <w:t xml:space="preserve">ステータスバーを見ると「0 to 15,473 </w:t>
-      </w:r>
-      <w:proofErr w:type="spellStart"/>
-      <w:r>
-        <w:rPr>
-          <w:rFonts w:ascii="メイリオ" w:hAnsi="メイリオ"/>
-          <w:lang w:eastAsia="ja-JP"/>
-        </w:rPr>
-        <w:t>smp</w:t>
-      </w:r>
-      <w:proofErr w:type="spellEnd"/>
-      <w:r>
-        <w:rPr>
-          <w:rFonts w:ascii="メイリオ" w:hAnsi="メイリオ"/>
-          <w:lang w:eastAsia="ja-JP"/>
-        </w:rPr>
-        <w:t>」とあるので1024個におさえるためには10分の1</w:t>
-      </w:r>
-      <w:r>
-        <w:rPr>
-          <w:rFonts w:ascii="メイリオ" w:hAnsi="メイリオ" w:hint="eastAsia"/>
-          <w:lang w:eastAsia="ja-JP"/>
-        </w:rPr>
-        <w:t>以上</w:t>
-      </w:r>
-      <w:r>
-        <w:rPr>
-          <w:rFonts w:ascii="メイリオ" w:hAnsi="メイリオ"/>
-          <w:lang w:eastAsia="ja-JP"/>
-        </w:rPr>
-        <w:t>圧縮する必要あります。</w:t>
+        <w:t>見た感じ簡単に「いい感じ」のグルーブを作れそう～！</w:t>
       </w:r>
     </w:p>
     <w:p>
@@ -8150,7 +7919,391 @@
           <w:rFonts w:ascii="メイリオ" w:hAnsi="メイリオ"/>
           <w:lang w:eastAsia="ja-JP"/>
         </w:rPr>
-        <w:t>まずは、画面の右側の波形が収束している余韻みたいなところをカットしてみます</w:t>
+        <w:t>ということで買ってはみたものの、まったく使えませんでした。</w:t>
+      </w:r>
+    </w:p>
+    <w:p>
+      <w:pPr>
+        <w:pStyle w:val="Standard"/>
+        <w:spacing w:after="120"/>
+        <w:rPr>
+          <w:rFonts w:ascii="メイリオ" w:hAnsi="メイリオ"/>
+          <w:lang w:eastAsia="ja-JP"/>
+        </w:rPr>
+      </w:pPr>
+      <w:r>
+        <w:rPr>
+          <w:rFonts w:ascii="メイリオ" w:hAnsi="メイリオ"/>
+          <w:lang w:eastAsia="ja-JP"/>
+        </w:rPr>
+        <w:t>いや、使えないのは自分が悪くて、</w:t>
+      </w:r>
+      <w:r>
+        <w:rPr>
+          <w:rFonts w:ascii="メイリオ" w:hAnsi="メイリオ"/>
+          <w:lang w:eastAsia="ja-JP"/>
+        </w:rPr>
+        <w:t>簡単には使いこなせなかったということです。</w:t>
+      </w:r>
+      <w:r>
+        <w:rPr>
+          <w:rFonts w:ascii="メイリオ" w:hAnsi="メイリオ"/>
+          <w:lang w:eastAsia="ja-JP"/>
+        </w:rPr>
+        <w:t>普通の「楽器」の様に</w:t>
+      </w:r>
+      <w:r>
+        <w:rPr>
+          <w:rFonts w:ascii="メイリオ" w:hAnsi="メイリオ"/>
+          <w:lang w:eastAsia="ja-JP"/>
+        </w:rPr>
+        <w:t>肉体的な鍛錬が必要なのでした。しかも、リズム系ではがんばれば使えそうだけど、飛び道具的な使い方は</w:t>
+      </w:r>
+      <w:r>
+        <w:rPr>
+          <w:rFonts w:ascii="メイリオ" w:hAnsi="メイリオ"/>
+          <w:lang w:eastAsia="ja-JP"/>
+        </w:rPr>
+        <w:t>あんまり</w:t>
+      </w:r>
+      <w:r>
+        <w:rPr>
+          <w:rFonts w:ascii="メイリオ" w:hAnsi="メイリオ"/>
+          <w:lang w:eastAsia="ja-JP"/>
+        </w:rPr>
+        <w:t>期待できそうにありませんでした。</w:t>
+      </w:r>
+    </w:p>
+    <w:p>
+      <w:pPr>
+        <w:pStyle w:val="Standard"/>
+        <w:spacing w:after="120"/>
+        <w:rPr>
+          <w:rFonts w:ascii="メイリオ" w:hAnsi="メイリオ"/>
+          <w:lang w:eastAsia="ja-JP"/>
+        </w:rPr>
+      </w:pPr>
+      <w:r>
+        <w:rPr>
+          <w:rFonts w:ascii="メイリオ" w:hAnsi="メイリオ"/>
+          <w:lang w:eastAsia="ja-JP"/>
+        </w:rPr>
+        <w:t>なので単純に音をアナログ的に操れるデバイスが欲しくなって、可変抵抗を3個とタクトスイッチを2個並べたぴゅんぴゅんコントローラー（1号）を作成しました。</w:t>
+      </w:r>
+    </w:p>
+    <w:p>
+      <w:pPr>
+        <w:pStyle w:val="Standard"/>
+        <w:spacing w:after="120"/>
+        <w:rPr>
+          <w:rFonts w:ascii="メイリオ" w:hAnsi="メイリオ"/>
+          <w:lang w:eastAsia="ja-JP"/>
+        </w:rPr>
+      </w:pPr>
+      <w:r>
+        <w:rPr>
+          <w:rFonts w:ascii="メイリオ" w:hAnsi="メイリオ"/>
+          <w:lang w:eastAsia="ja-JP"/>
+        </w:rPr>
+        <w:t>いきなり使ってみて簡単に音を操れる</w:t>
+      </w:r>
+      <w:r>
+        <w:rPr>
+          <w:rFonts w:ascii="メイリオ" w:hAnsi="メイリオ"/>
+          <w:lang w:eastAsia="ja-JP"/>
+        </w:rPr>
+        <w:t>、</w:t>
+      </w:r>
+      <w:r>
+        <w:rPr>
+          <w:rFonts w:ascii="メイリオ" w:hAnsi="メイリオ"/>
+          <w:lang w:eastAsia="ja-JP"/>
+        </w:rPr>
+        <w:t>という意味では</w:t>
+      </w:r>
+      <w:r>
+        <w:rPr>
+          <w:rFonts w:ascii="メイリオ" w:hAnsi="メイリオ"/>
+          <w:lang w:eastAsia="ja-JP"/>
+        </w:rPr>
+        <w:t>「ぴゅんぴゅんコントローラー」は、</w:t>
+      </w:r>
+      <w:r>
+        <w:rPr>
+          <w:rFonts w:ascii="メイリオ" w:hAnsi="メイリオ"/>
+          <w:lang w:eastAsia="ja-JP"/>
+        </w:rPr>
+        <w:t>これはこれでなかなか使いやすい</w:t>
+      </w:r>
+      <w:r>
+        <w:rPr>
+          <w:rFonts w:ascii="メイリオ" w:hAnsi="メイリオ"/>
+          <w:lang w:eastAsia="ja-JP"/>
+        </w:rPr>
+        <w:t>入力</w:t>
+      </w:r>
+      <w:r>
+        <w:rPr>
+          <w:rFonts w:ascii="メイリオ" w:hAnsi="メイリオ"/>
+          <w:lang w:eastAsia="ja-JP"/>
+        </w:rPr>
+        <w:t>デバイスだと思っています。</w:t>
+      </w:r>
+    </w:p>
+    <w:p>
+      <w:pPr>
+        <w:pStyle w:val="Heading1"/>
+        <w:spacing w:after="240"/>
+      </w:pPr>
+      <w:proofErr w:type="spellStart"/>
+      <w:r>
+        <w:t>波形の増やし方</w:t>
+      </w:r>
+      <w:proofErr w:type="spellEnd"/>
+    </w:p>
+    <w:p>
+      <w:pPr>
+        <w:pStyle w:val="Standard"/>
+        <w:spacing w:after="120"/>
+        <w:rPr>
+          <w:rFonts w:ascii="メイリオ" w:hAnsi="メイリオ"/>
+          <w:lang w:eastAsia="ja-JP"/>
+        </w:rPr>
+      </w:pPr>
+      <w:r>
+        <w:rPr>
+          <w:rFonts w:ascii="メイリオ" w:hAnsi="メイリオ"/>
+          <w:lang w:eastAsia="ja-JP"/>
+        </w:rPr>
+        <w:t>ぴゅんぴゅん3号の波形データーは&lt;</w:t>
+      </w:r>
+      <w:proofErr w:type="spellStart"/>
+      <w:r>
+        <w:rPr>
+          <w:rFonts w:ascii="メイリオ" w:hAnsi="メイリオ"/>
+          <w:lang w:eastAsia="ja-JP"/>
+        </w:rPr>
+        <w:t>wavetable.h</w:t>
+      </w:r>
+      <w:proofErr w:type="spellEnd"/>
+      <w:r>
+        <w:rPr>
+          <w:rFonts w:ascii="メイリオ" w:hAnsi="メイリオ"/>
+          <w:lang w:eastAsia="ja-JP"/>
+        </w:rPr>
+        <w:t>&gt;で定義してあります。値は12bit(0 - 4095)で1サイクルで1024個です。</w:t>
+      </w:r>
+    </w:p>
+    <w:p>
+      <w:pPr>
+        <w:pStyle w:val="Standard"/>
+        <w:spacing w:after="120"/>
+        <w:rPr>
+          <w:rFonts w:ascii="メイリオ" w:hAnsi="メイリオ"/>
+          <w:lang w:eastAsia="ja-JP"/>
+        </w:rPr>
+      </w:pPr>
+      <w:r>
+        <w:rPr>
+          <w:rFonts w:ascii="メイリオ" w:hAnsi="メイリオ"/>
+          <w:lang w:eastAsia="ja-JP"/>
+        </w:rPr>
+        <w:t>ここに値（配列）を追加してやると扱える波形を増やせます。</w:t>
+      </w:r>
+    </w:p>
+    <w:p>
+      <w:pPr>
+        <w:pStyle w:val="Standard"/>
+        <w:spacing w:after="120"/>
+        <w:rPr>
+          <w:rFonts w:ascii="メイリオ" w:hAnsi="メイリオ"/>
+          <w:lang w:eastAsia="ja-JP"/>
+        </w:rPr>
+      </w:pPr>
+      <w:r>
+        <w:rPr>
+          <w:rFonts w:ascii="メイリオ" w:hAnsi="メイリオ"/>
+          <w:lang w:eastAsia="ja-JP"/>
+        </w:rPr>
+        <w:t>基本的な波形、「正弦波」、「三角波」、「矩形波」、「ノコギリ波」を定義してありますが、12bitで1024個のデータなら</w:t>
+      </w:r>
+      <w:r>
+        <w:rPr>
+          <w:rFonts w:ascii="メイリオ" w:hAnsi="メイリオ" w:hint="eastAsia"/>
+          <w:lang w:eastAsia="ja-JP"/>
+        </w:rPr>
+        <w:t>&lt;</w:t>
+      </w:r>
+      <w:proofErr w:type="spellStart"/>
+      <w:r>
+        <w:rPr>
+          <w:rFonts w:ascii="メイリオ" w:hAnsi="メイリオ" w:hint="eastAsia"/>
+          <w:lang w:eastAsia="ja-JP"/>
+        </w:rPr>
+        <w:t>wavetable.h</w:t>
+      </w:r>
+      <w:proofErr w:type="spellEnd"/>
+      <w:r>
+        <w:rPr>
+          <w:rFonts w:ascii="メイリオ" w:hAnsi="メイリオ" w:hint="eastAsia"/>
+          <w:lang w:eastAsia="ja-JP"/>
+        </w:rPr>
+        <w:t>&gt;で</w:t>
+      </w:r>
+      <w:r>
+        <w:rPr>
+          <w:rFonts w:ascii="メイリオ" w:hAnsi="メイリオ"/>
+          <w:lang w:eastAsia="ja-JP"/>
+        </w:rPr>
+        <w:t>定義してやればプログラムで扱えるようになります。</w:t>
+      </w:r>
+    </w:p>
+    <w:p>
+      <w:pPr>
+        <w:pStyle w:val="Standard"/>
+        <w:spacing w:after="120"/>
+        <w:rPr>
+          <w:rFonts w:ascii="メイリオ" w:hAnsi="メイリオ"/>
+          <w:lang w:eastAsia="ja-JP"/>
+        </w:rPr>
+      </w:pPr>
+      <w:r>
+        <w:rPr>
+          <w:rFonts w:ascii="メイリオ" w:hAnsi="メイリオ"/>
+          <w:lang w:eastAsia="ja-JP"/>
+        </w:rPr>
+        <w:t>自分で録音したりSampling CDから抜き出した音を使いた</w:t>
+      </w:r>
+      <w:r>
+        <w:rPr>
+          <w:rFonts w:ascii="メイリオ" w:hAnsi="メイリオ"/>
+          <w:lang w:eastAsia="ja-JP"/>
+        </w:rPr>
+        <w:t>い場合</w:t>
+      </w:r>
+      <w:r>
+        <w:rPr>
+          <w:rFonts w:ascii="メイリオ" w:hAnsi="メイリオ"/>
+          <w:lang w:eastAsia="ja-JP"/>
+        </w:rPr>
+        <w:t>、どうすればいいのか考えてみました。</w:t>
+      </w:r>
+    </w:p>
+    <w:p>
+      <w:pPr>
+        <w:pStyle w:val="Heading2"/>
+        <w:rPr>
+          <w:lang w:eastAsia="ja-JP"/>
+        </w:rPr>
+      </w:pPr>
+      <w:r>
+        <w:rPr>
+          <w:lang w:eastAsia="ja-JP"/>
+        </w:rPr>
+        <w:t xml:space="preserve"> 波形編集ソフト</w:t>
+      </w:r>
+    </w:p>
+    <w:p>
+      <w:pPr>
+        <w:pStyle w:val="Standard"/>
+        <w:spacing w:after="120"/>
+        <w:rPr>
+          <w:rFonts w:ascii="メイリオ" w:hAnsi="メイリオ"/>
+          <w:lang w:eastAsia="ja-JP"/>
+        </w:rPr>
+      </w:pPr>
+      <w:r>
+        <w:rPr>
+          <w:rFonts w:ascii="メイリオ" w:hAnsi="メイリオ"/>
+          <w:lang w:eastAsia="ja-JP"/>
+        </w:rPr>
+        <w:t xml:space="preserve"> 最近は</w:t>
+      </w:r>
+      <w:r>
+        <w:rPr>
+          <w:rFonts w:ascii="メイリオ" w:hAnsi="メイリオ"/>
+          <w:lang w:eastAsia="ja-JP"/>
+        </w:rPr>
+        <w:t>波形編集に</w:t>
+      </w:r>
+      <w:r>
+        <w:rPr>
+          <w:rFonts w:ascii="メイリオ" w:hAnsi="メイリオ"/>
+          <w:lang w:eastAsia="ja-JP"/>
+        </w:rPr>
+        <w:t>「</w:t>
+      </w:r>
+      <w:proofErr w:type="spellStart"/>
+      <w:r>
+        <w:rPr>
+          <w:rFonts w:ascii="メイリオ" w:hAnsi="メイリオ"/>
+          <w:lang w:eastAsia="ja-JP"/>
+        </w:rPr>
+        <w:t>GoldWave</w:t>
+      </w:r>
+      <w:proofErr w:type="spellEnd"/>
+      <w:r>
+        <w:rPr>
+          <w:rFonts w:ascii="メイリオ" w:hAnsi="メイリオ"/>
+          <w:lang w:eastAsia="ja-JP"/>
+        </w:rPr>
+        <w:t>」というソフトを使っています。波形編集というと「Sound Forge」とか「</w:t>
+      </w:r>
+      <w:proofErr w:type="spellStart"/>
+      <w:r>
+        <w:rPr>
+          <w:rFonts w:ascii="メイリオ" w:hAnsi="メイリオ"/>
+          <w:lang w:eastAsia="ja-JP"/>
+        </w:rPr>
+        <w:t>Wavelab</w:t>
+      </w:r>
+      <w:proofErr w:type="spellEnd"/>
+      <w:r>
+        <w:rPr>
+          <w:rFonts w:ascii="メイリオ" w:hAnsi="メイリオ"/>
+          <w:lang w:eastAsia="ja-JP"/>
+        </w:rPr>
+        <w:t>」が有名ですがUIのダサさに我慢できれば「</w:t>
+      </w:r>
+      <w:proofErr w:type="spellStart"/>
+      <w:r>
+        <w:rPr>
+          <w:rFonts w:ascii="メイリオ" w:hAnsi="メイリオ"/>
+          <w:lang w:eastAsia="ja-JP"/>
+        </w:rPr>
+        <w:t>GoldWave</w:t>
+      </w:r>
+      <w:proofErr w:type="spellEnd"/>
+      <w:r>
+        <w:rPr>
+          <w:rFonts w:ascii="メイリオ" w:hAnsi="メイリオ"/>
+          <w:lang w:eastAsia="ja-JP"/>
+        </w:rPr>
+        <w:t>」も</w:t>
+      </w:r>
+      <w:r>
+        <w:rPr>
+          <w:rFonts w:ascii="メイリオ" w:hAnsi="メイリオ"/>
+          <w:lang w:eastAsia="ja-JP"/>
+        </w:rPr>
+        <w:t>なかなか使えます。</w:t>
+      </w:r>
+    </w:p>
+    <w:p>
+      <w:pPr>
+        <w:pStyle w:val="Standard"/>
+        <w:spacing w:after="120"/>
+        <w:rPr>
+          <w:rFonts w:ascii="メイリオ" w:hAnsi="メイリオ"/>
+          <w:lang w:eastAsia="ja-JP"/>
+        </w:rPr>
+      </w:pPr>
+      <w:r>
+        <w:rPr>
+          <w:rFonts w:ascii="メイリオ" w:hAnsi="メイリオ"/>
+          <w:lang w:eastAsia="ja-JP"/>
+        </w:rPr>
+        <w:t>TR-808のcongaの音を加工することにします。（サンプリングCDからもらいました）</w:t>
       </w:r>
     </w:p>
     <w:p>
@@ -8168,9 +8321,96 @@
           <w:rFonts w:ascii="メイリオ" w:hAnsi="メイリオ"/>
           <w:lang w:eastAsia="ja-JP"/>
         </w:rPr>
+        <w:lastRenderedPageBreak/>
         <w:pict>
-          <v:shape id="_x0000_i1043" type="#_x0000_t75" style="width:347.55pt;height:272.75pt">
-            <v:imagedata r:id="rId31" o:title="GoldWave-conga-02"/>
+          <v:shape id="_x0000_i1042" type="#_x0000_t75" style="width:344.05pt;height:268.5pt">
+            <v:imagedata r:id="rId31" o:title="GoldWave-conga-01"/>
+          </v:shape>
+        </w:pict>
+      </w:r>
+    </w:p>
+    <w:p>
+      <w:pPr>
+        <w:pStyle w:val="Standard"/>
+        <w:spacing w:after="120"/>
+        <w:rPr>
+          <w:rFonts w:ascii="メイリオ" w:hAnsi="メイリオ"/>
+          <w:lang w:eastAsia="ja-JP"/>
+        </w:rPr>
+      </w:pPr>
+      <w:r>
+        <w:rPr>
+          <w:rFonts w:ascii="メイリオ" w:hAnsi="メイリオ"/>
+          <w:lang w:eastAsia="ja-JP"/>
+        </w:rPr>
+        <w:t xml:space="preserve">ステータスバーを見ると「0 to 15,473 </w:t>
+      </w:r>
+      <w:proofErr w:type="spellStart"/>
+      <w:r>
+        <w:rPr>
+          <w:rFonts w:ascii="メイリオ" w:hAnsi="メイリオ"/>
+          <w:lang w:eastAsia="ja-JP"/>
+        </w:rPr>
+        <w:t>smp</w:t>
+      </w:r>
+      <w:proofErr w:type="spellEnd"/>
+      <w:r>
+        <w:rPr>
+          <w:rFonts w:ascii="メイリオ" w:hAnsi="メイリオ"/>
+          <w:lang w:eastAsia="ja-JP"/>
+        </w:rPr>
+        <w:t>」とあるので1024個におさえるためには10分の1</w:t>
+      </w:r>
+      <w:r>
+        <w:rPr>
+          <w:rFonts w:ascii="メイリオ" w:hAnsi="メイリオ" w:hint="eastAsia"/>
+          <w:lang w:eastAsia="ja-JP"/>
+        </w:rPr>
+        <w:t>以上</w:t>
+      </w:r>
+      <w:r>
+        <w:rPr>
+          <w:rFonts w:ascii="メイリオ" w:hAnsi="メイリオ"/>
+          <w:lang w:eastAsia="ja-JP"/>
+        </w:rPr>
+        <w:t>圧縮する必要あります。</w:t>
+      </w:r>
+    </w:p>
+    <w:p>
+      <w:pPr>
+        <w:pStyle w:val="Standard"/>
+        <w:spacing w:after="120"/>
+        <w:rPr>
+          <w:rFonts w:ascii="メイリオ" w:hAnsi="メイリオ"/>
+          <w:lang w:eastAsia="ja-JP"/>
+        </w:rPr>
+      </w:pPr>
+      <w:r>
+        <w:rPr>
+          <w:rFonts w:ascii="メイリオ" w:hAnsi="メイリオ"/>
+          <w:lang w:eastAsia="ja-JP"/>
+        </w:rPr>
+        <w:t>まずは、画面の右側の波形が収束している余韻みたいなところをカットしてみます</w:t>
+      </w:r>
+    </w:p>
+    <w:p>
+      <w:pPr>
+        <w:pStyle w:val="Standard"/>
+        <w:spacing w:after="120"/>
+        <w:jc w:val="center"/>
+        <w:rPr>
+          <w:rFonts w:ascii="メイリオ" w:hAnsi="メイリオ"/>
+          <w:lang w:eastAsia="ja-JP"/>
+        </w:rPr>
+      </w:pPr>
+      <w:r>
+        <w:rPr>
+          <w:rFonts w:ascii="メイリオ" w:hAnsi="メイリオ"/>
+          <w:lang w:eastAsia="ja-JP"/>
+        </w:rPr>
+        <w:pict>
+          <v:shape id="_x0000_i1043" type="#_x0000_t75" style="width:348.2pt;height:273.25pt">
+            <v:imagedata r:id="rId32" o:title="GoldWave-conga-02"/>
           </v:shape>
         </w:pict>
       </w:r>
@@ -8532,8 +8772,8 @@
           <w:lang w:eastAsia="ja-JP"/>
         </w:rPr>
         <w:pict>
-          <v:shape id="_x0000_i1044" type="#_x0000_t75" style="width:369.7pt;height:290.1pt">
-            <v:imagedata r:id="rId32" o:title="GoldWave-conga-03"/>
+          <v:shape id="_x0000_i1044" type="#_x0000_t75" style="width:370.05pt;height:290.35pt">
+            <v:imagedata r:id="rId33" o:title="GoldWave-conga-03"/>
           </v:shape>
         </w:pict>
       </w:r>
@@ -8634,8 +8874,8 @@
           <w:lang w:eastAsia="ja-JP"/>
         </w:rPr>
         <w:pict>
-          <v:shape id="_x0000_i1045" type="#_x0000_t75" style="width:369.7pt;height:292.15pt">
-            <v:imagedata r:id="rId33" o:title="GoldWave-conga-04"/>
+          <v:shape id="_x0000_i1045" type="#_x0000_t75" style="width:370.05pt;height:292.7pt">
+            <v:imagedata r:id="rId34" o:title="GoldWave-conga-04"/>
           </v:shape>
         </w:pict>
       </w:r>
@@ -8719,7 +8959,7 @@
                     </pic:cNvPicPr>
                   </pic:nvPicPr>
                   <pic:blipFill>
-                    <a:blip r:embed="rId34" cstate="print"/>
+                    <a:blip r:embed="rId35" cstate="print"/>
                     <a:srcRect/>
                     <a:stretch>
                       <a:fillRect/>
@@ -8841,8 +9081,8 @@
           <w:lang w:eastAsia="ja-JP"/>
         </w:rPr>
         <w:pict>
-          <v:shape id="_x0000_i1046" type="#_x0000_t75" style="width:283.85pt;height:191.75pt">
-            <v:imagedata r:id="rId35" o:title="GoldWave-conga-06"/>
+          <v:shape id="_x0000_i1046" type="#_x0000_t75" style="width:283.85pt;height:191.8pt">
+            <v:imagedata r:id="rId36" o:title="GoldWave-conga-06"/>
           </v:shape>
         </w:pict>
       </w:r>
@@ -8897,8 +9137,8 @@
           <w:lang w:eastAsia="ja-JP"/>
         </w:rPr>
         <w:pict>
-          <v:shape id="_x0000_i1047" type="#_x0000_t75" style="width:318.45pt;height:247.15pt;mso-position-horizontal:absolute">
-            <v:imagedata r:id="rId36" o:title="GoldWave-conga-07"/>
+          <v:shape id="_x0000_i1047" type="#_x0000_t75" style="width:318.7pt;height:247.3pt;mso-position-horizontal:absolute">
+            <v:imagedata r:id="rId37" o:title="GoldWave-conga-07"/>
           </v:shape>
         </w:pict>
       </w:r>
@@ -9040,16 +9280,33 @@
           <w:lang w:eastAsia="ja-JP"/>
         </w:rPr>
       </w:pPr>
+      <w:proofErr w:type="spellStart"/>
       <w:r>
         <w:rPr>
           <w:rFonts w:hint="eastAsia"/>
-          <w:lang w:eastAsia="ja-JP"/>
-        </w:rPr>
-        <w:t>回路図</w:t>
-      </w:r>
-    </w:p>
-    <w:p>
-      <w:pPr>
+        </w:rPr>
+        <w:t>シールド</w:t>
+      </w:r>
+      <w:r>
+        <w:rPr>
+          <w:rFonts w:hint="eastAsia"/>
+        </w:rPr>
+        <w:t>完成図</w:t>
+      </w:r>
+      <w:proofErr w:type="spellEnd"/>
+    </w:p>
+    <w:p>
+      <w:pPr>
+        <w:pStyle w:val="NoSpacing"/>
+        <w:rPr>
+          <w:rStyle w:val="Heading2Char"/>
+          <w:lang w:eastAsia="ja-JP"/>
+        </w:rPr>
+      </w:pPr>
+    </w:p>
+    <w:p>
+      <w:pPr>
+        <w:pStyle w:val="NoSpacing"/>
         <w:jc w:val="center"/>
         <w:rPr>
           <w:lang w:eastAsia="ja-JP"/>
@@ -9060,8 +9317,8 @@
           <w:lang w:eastAsia="ja-JP"/>
         </w:rPr>
         <w:pict>
-          <v:shape id="_x0000_i1048" type="#_x0000_t75" style="width:482.55pt;height:338.55pt">
-            <v:imagedata r:id="rId37" o:title="Pyun2_3_3rdLPF_Sch"/>
+          <v:shape id="_x0000_i1048" type="#_x0000_t75" style="width:522.3pt;height:391.85pt">
+            <v:imagedata r:id="rId38" o:title="P1080518"/>
           </v:shape>
         </w:pict>
       </w:r>
@@ -9092,6 +9349,93 @@
           <w:lang w:eastAsia="ja-JP"/>
         </w:rPr>
         <w:lastRenderedPageBreak/>
+        <w:t>回路図</w:t>
+      </w:r>
+    </w:p>
+    <w:p>
+      <w:pPr>
+        <w:jc w:val="center"/>
+        <w:rPr>
+          <w:lang w:eastAsia="ja-JP"/>
+        </w:rPr>
+      </w:pPr>
+      <w:r>
+        <w:rPr>
+          <w:lang w:eastAsia="ja-JP"/>
+        </w:rPr>
+        <w:pict>
+          <v:shape id="_x0000_i1049" type="#_x0000_t75" style="width:482.75pt;height:338.15pt">
+            <v:imagedata r:id="rId39" o:title="Pyun2_3_3rdLPF_Sch"/>
+          </v:shape>
+        </w:pict>
+      </w:r>
+    </w:p>
+    <w:p>
+      <w:pPr>
+        <w:pStyle w:val="Standard"/>
+        <w:spacing w:after="120"/>
+        <w:rPr>
+          <w:rFonts w:ascii="ＭＳ ゴシック" w:eastAsia="ＭＳ ゴシック" w:hAnsi="ＭＳ ゴシック"/>
+          <w:lang w:eastAsia="ja-JP"/>
+        </w:rPr>
+      </w:pPr>
+      <w:proofErr w:type="spellStart"/>
+      <w:r>
+        <w:rPr>
+          <w:rFonts w:ascii="ＭＳ ゴシック" w:eastAsia="ＭＳ ゴシック" w:hAnsi="ＭＳ ゴシック" w:hint="eastAsia"/>
+          <w:lang w:eastAsia="ja-JP"/>
+        </w:rPr>
+        <w:t>PSoC</w:t>
+      </w:r>
+      <w:proofErr w:type="spellEnd"/>
+      <w:r>
+        <w:rPr>
+          <w:rFonts w:ascii="ＭＳ ゴシック" w:eastAsia="ＭＳ ゴシック" w:hAnsi="ＭＳ ゴシック" w:hint="eastAsia"/>
+          <w:lang w:eastAsia="ja-JP"/>
+        </w:rPr>
+        <w:t xml:space="preserve"> 4 Pioneer Kitを3.3V駆動</w:t>
+      </w:r>
+      <w:r>
+        <w:rPr>
+          <w:rFonts w:ascii="ＭＳ ゴシック" w:eastAsia="ＭＳ ゴシック" w:hAnsi="ＭＳ ゴシック" w:hint="eastAsia"/>
+          <w:lang w:eastAsia="ja-JP"/>
+        </w:rPr>
+        <w:t>する</w:t>
+      </w:r>
+      <w:r>
+        <w:rPr>
+          <w:rFonts w:ascii="ＭＳ ゴシック" w:eastAsia="ＭＳ ゴシック" w:hAnsi="ＭＳ ゴシック" w:hint="eastAsia"/>
+          <w:lang w:eastAsia="ja-JP"/>
+        </w:rPr>
+        <w:t>場合はR6 をショートします。</w:t>
+      </w:r>
+    </w:p>
+    <w:p>
+      <w:pPr>
+        <w:rPr>
+          <w:lang w:eastAsia="ja-JP"/>
+        </w:rPr>
+      </w:pPr>
+      <w:r>
+        <w:rPr>
+          <w:lang w:eastAsia="ja-JP"/>
+        </w:rPr>
+        <w:br w:type="page"/>
+      </w:r>
+    </w:p>
+    <w:p>
+      <w:pPr>
+        <w:pStyle w:val="Heading2"/>
+        <w:rPr>
+          <w:lang w:eastAsia="ja-JP"/>
+        </w:rPr>
+      </w:pPr>
+      <w:r>
+        <w:rPr>
+          <w:rFonts w:hint="eastAsia"/>
+          <w:lang w:eastAsia="ja-JP"/>
+        </w:rPr>
+        <w:lastRenderedPageBreak/>
         <w:t>基板図</w:t>
       </w:r>
     </w:p>
@@ -9107,8 +9451,8 @@
           <w:lang w:eastAsia="ja-JP"/>
         </w:rPr>
         <w:pict>
-          <v:shape id="_x0000_i1049" type="#_x0000_t75" style="width:485.3pt;height:416.1pt">
-            <v:imagedata r:id="rId38" o:title="Pyun2_3_3rdLPF_Brd"/>
+          <v:shape id="_x0000_i1050" type="#_x0000_t75" style="width:485.1pt;height:416.05pt">
+            <v:imagedata r:id="rId40" o:title="Pyun2_3_3rdLPF_Brd"/>
           </v:shape>
         </w:pict>
       </w:r>
@@ -25161,7 +25505,6 @@
         <w:pStyle w:val="Standard"/>
         <w:spacing w:after="120"/>
         <w:rPr>
-          <w:rFonts w:hint="eastAsia"/>
           <w:lang w:eastAsia="ja-JP"/>
         </w:rPr>
       </w:pPr>
@@ -25171,7 +25514,6 @@
         <w:pStyle w:val="Standard"/>
         <w:spacing w:after="120"/>
         <w:rPr>
-          <w:rFonts w:hint="eastAsia"/>
           <w:lang w:eastAsia="ja-JP"/>
         </w:rPr>
       </w:pPr>
@@ -25205,8 +25547,14 @@
           <w:numId w:val="0"/>
         </w:numPr>
         <w:spacing w:after="240"/>
-      </w:pPr>
-      <w:r>
+        <w:rPr>
+          <w:lang w:eastAsia="ja-JP"/>
+        </w:rPr>
+      </w:pPr>
+      <w:r>
+        <w:rPr>
+          <w:lang w:eastAsia="ja-JP"/>
+        </w:rPr>
         <w:t>おわりに</w:t>
       </w:r>
     </w:p>
@@ -25628,7 +25976,7 @@
         </w:rPr>
         <w:br/>
       </w:r>
-      <w:hyperlink r:id="rId39" w:history="1">
+      <w:hyperlink r:id="rId41" w:history="1">
         <w:r>
           <w:rPr>
             <w:rStyle w:val="Hyperlink"/>
@@ -25659,7 +26007,7 @@
       </w:r>
     </w:p>
     <w:sectPr>
-      <w:footerReference w:type="default" r:id="rId40"/>
+      <w:footerReference w:type="default" r:id="rId42"/>
       <w:pgSz w:w="11906" w:h="16838"/>
       <w:pgMar w:top="720" w:right="720" w:bottom="720" w:left="720" w:header="720" w:footer="720" w:gutter="0"/>
       <w:cols w:space="720"/>
@@ -25715,7 +26063,7 @@
             <w:rPr>
               <w:noProof/>
             </w:rPr>
-            <w:t>1</w:t>
+            <w:t>16</w:t>
           </w:r>
         </w:fldSimple>
       </w:p>
@@ -27699,7 +28047,7 @@
 </file>
 
 <file path=customXml/itemProps1.xml><?xml version="1.0" encoding="utf-8"?>
-<ds:datastoreItem xmlns:ds="http://schemas.openxmlformats.org/officeDocument/2006/customXml" ds:itemID="{AF8B0B9F-5360-4B2D-AC2E-2349C515791C}">
+<ds:datastoreItem xmlns:ds="http://schemas.openxmlformats.org/officeDocument/2006/customXml" ds:itemID="{BA03F5BD-5157-4791-9C00-BD152EF8D96A}">
   <ds:schemaRefs>
     <ds:schemaRef ds:uri="http://schemas.openxmlformats.org/officeDocument/2006/bibliography"/>
   </ds:schemaRefs>
